--- a/ex/p81/P81001.docx
+++ b/ex/p81/P81001.docx
@@ -1,8 +1,11 @@
 
 <file path=word/document.xml><?xml version="1.0" encoding="utf-8"?>
-<w:document xmlns:wpc="http://schemas.microsoft.com/office/word/2010/wordprocessingCanvas" xmlns:cx="http://schemas.microsoft.com/office/drawing/2014/chartex" xmlns:cx1="http://schemas.microsoft.com/office/drawing/2015/9/8/chartex" xmlns:cx2="http://schemas.microsoft.com/office/drawing/2015/10/21/chartex" xmlns:cx3="http://schemas.microsoft.com/office/drawing/2016/5/9/chartex" xmlns:cx4="http://schemas.microsoft.com/office/drawing/2016/5/10/chartex" xmlns:cx5="http://schemas.microsoft.com/office/drawing/2016/5/11/chartex" xmlns:cx6="http://schemas.microsoft.com/office/drawing/2016/5/12/chartex" xmlns:cx7="http://schemas.microsoft.com/office/drawing/2016/5/13/chartex" xmlns:cx8="http://schemas.microsoft.com/office/drawing/2016/5/14/chartex" xmlns:mc="http://schemas.openxmlformats.org/markup-compatibility/2006" xmlns:aink="http://schemas.microsoft.com/office/drawing/2016/ink" xmlns:am3d="http://schemas.microsoft.com/office/drawing/2017/model3d" xmlns:o="urn:schemas-microsoft-com:office:office" xmlns:r="http://schemas.openxmlformats.org/officeDocument/2006/relationships" xmlns:m="http://schemas.openxmlformats.org/officeDocument/2006/math" xmlns:v="urn:schemas-microsoft-com:vml" xmlns:wp14="http://schemas.microsoft.com/office/word/2010/wordprocessingDrawing" xmlns:wp="http://schemas.openxmlformats.org/drawingml/2006/wordprocessingDrawing" xmlns:w10="urn:schemas-microsoft-com:office:word" xmlns:w="http://schemas.openxmlformats.org/wordprocessingml/2006/main" xmlns:w14="http://schemas.microsoft.com/office/word/2010/wordml" xmlns:w15="http://schemas.microsoft.com/office/word/2012/wordml" xmlns:w16cid="http://schemas.microsoft.com/office/word/2016/wordml/cid" xmlns:w16se="http://schemas.microsoft.com/office/word/2015/wordml/symex" xmlns:wpg="http://schemas.microsoft.com/office/word/2010/wordprocessingGroup" xmlns:wpi="http://schemas.microsoft.com/office/word/2010/wordprocessingInk" xmlns:wne="http://schemas.microsoft.com/office/word/2006/wordml" xmlns:wps="http://schemas.microsoft.com/office/word/2010/wordprocessingShape" mc:Ignorable="w14 w15 w16se w16cid wp14">
+<w:document xmlns:wpc="http://schemas.microsoft.com/office/word/2010/wordprocessingCanvas" xmlns:mc="http://schemas.openxmlformats.org/markup-compatibility/2006" xmlns:o="urn:schemas-microsoft-com:office:office" xmlns:r="http://schemas.openxmlformats.org/officeDocument/2006/relationships" xmlns:m="http://schemas.openxmlformats.org/officeDocument/2006/math" xmlns:v="urn:schemas-microsoft-com:vml" xmlns:wp14="http://schemas.microsoft.com/office/word/2010/wordprocessingDrawing" xmlns:wp="http://schemas.openxmlformats.org/drawingml/2006/wordprocessingDrawing" xmlns:w10="urn:schemas-microsoft-com:office:word" xmlns:w="http://schemas.openxmlformats.org/wordprocessingml/2006/main" xmlns:w14="http://schemas.microsoft.com/office/word/2010/wordml" xmlns:wpg="http://schemas.microsoft.com/office/word/2010/wordprocessingGroup" xmlns:wpi="http://schemas.microsoft.com/office/word/2010/wordprocessingInk" xmlns:wne="http://schemas.microsoft.com/office/word/2006/wordml" xmlns:wps="http://schemas.microsoft.com/office/word/2010/wordprocessingShape" mc:Ignorable="w14 wp14">
   <w:body>
-    <w:p/>
+    <w:p>
+      <w:bookmarkStart w:id="0" w:name="_GoBack"/>
+      <w:bookmarkEnd w:id="0"/>
+    </w:p>
     <w:tbl>
       <w:tblPr>
         <w:tblStyle w:val="TableGrid"/>
@@ -18,7 +21,7 @@
         <w:tblLook w:val="04A0" w:firstRow="1" w:lastRow="0" w:firstColumn="1" w:lastColumn="0" w:noHBand="0" w:noVBand="1"/>
       </w:tblPr>
       <w:tblGrid>
-        <w:gridCol w:w="8504"/>
+        <w:gridCol w:w="8720"/>
       </w:tblGrid>
       <w:tr>
         <w:tc>
@@ -42,22 +45,20 @@
             <w:pPr>
               <w:rPr>
                 <w:b/>
-                <w:color w:val="0000FF"/>
-                <w:sz w:val="28"/>
-                <w:szCs w:val="28"/>
-              </w:rPr>
-            </w:pPr>
-            <w:hyperlink r:id="rId8" w:history="1">
-              <w:r>
-                <w:rPr>
-                  <w:rStyle w:val="Hyperlink"/>
-                  <w:b/>
-                  <w:sz w:val="40"/>
-                  <w:szCs w:val="28"/>
-                </w:rPr>
-                <w:t>Visual Physics Online</w:t>
-              </w:r>
-            </w:hyperlink>
+                <w:color w:val="E36C0A" w:themeColor="accent6" w:themeShade="BF"/>
+                <w:sz w:val="28"/>
+                <w:szCs w:val="28"/>
+              </w:rPr>
+            </w:pPr>
+            <w:r>
+              <w:rPr>
+                <w:b/>
+                <w:color w:val="E36C0A" w:themeColor="accent6" w:themeShade="BF"/>
+                <w:sz w:val="40"/>
+                <w:szCs w:val="28"/>
+              </w:rPr>
+              <w:t>Visual Physics Online</w:t>
+            </w:r>
           </w:p>
           <w:p>
             <w:pPr>
@@ -84,7 +85,25 @@
                 <w:sz w:val="36"/>
                 <w:szCs w:val="24"/>
               </w:rPr>
-              <w:t>Module 8: From the Universe to the Atom</w:t>
+              <w:t>Module 8</w:t>
+            </w:r>
+            <w:r>
+              <w:rPr>
+                <w:b/>
+                <w:color w:val="E36C0A" w:themeColor="accent6" w:themeShade="BF"/>
+                <w:sz w:val="36"/>
+                <w:szCs w:val="24"/>
+              </w:rPr>
+              <w:t xml:space="preserve">   </w:t>
+            </w:r>
+            <w:r>
+              <w:rPr>
+                <w:b/>
+                <w:color w:val="E36C0A" w:themeColor="accent6" w:themeShade="BF"/>
+                <w:sz w:val="36"/>
+                <w:szCs w:val="24"/>
+              </w:rPr>
+              <w:t xml:space="preserve"> From the Universe to the Atom</w:t>
             </w:r>
           </w:p>
           <w:p>
@@ -111,7 +130,25 @@
                 <w:sz w:val="32"/>
                 <w:szCs w:val="24"/>
               </w:rPr>
-              <w:t>P81001</w:t>
+              <w:t>P81</w:t>
+            </w:r>
+            <w:r>
+              <w:rPr>
+                <w:b/>
+                <w:color w:val="984806" w:themeColor="accent6" w:themeShade="80"/>
+                <w:sz w:val="32"/>
+                <w:szCs w:val="24"/>
+              </w:rPr>
+              <w:t xml:space="preserve"> </w:t>
+            </w:r>
+            <w:r>
+              <w:rPr>
+                <w:b/>
+                <w:color w:val="984806" w:themeColor="accent6" w:themeShade="80"/>
+                <w:sz w:val="32"/>
+                <w:szCs w:val="24"/>
+              </w:rPr>
+              <w:t>001</w:t>
             </w:r>
           </w:p>
           <w:p>
@@ -235,7 +272,7 @@
                 <w:sz w:val="24"/>
                 <w:szCs w:val="24"/>
               </w:rPr>
-              <w:t xml:space="preserve">wer by reviewing the solution guidelines </w:t>
+              <w:t>wer by reviewing the solution guidelines below</w:t>
             </w:r>
             <w:r>
               <w:rPr>
@@ -244,358 +281,335 @@
                 <w:sz w:val="24"/>
                 <w:szCs w:val="24"/>
               </w:rPr>
-              <w:t>below</w:t>
-            </w:r>
-            <w:r>
-              <w:rPr>
-                <w:i/>
+              <w:t>.</w:t>
+            </w:r>
+          </w:p>
+          <w:p>
+            <w:pPr>
+              <w:rPr>
+                <w:b/>
+                <w:color w:val="0000FF"/>
+                <w:sz w:val="28"/>
+                <w:szCs w:val="28"/>
+              </w:rPr>
+            </w:pPr>
+          </w:p>
+          <w:p>
+            <w:pPr>
+              <w:rPr>
+                <w:b/>
+                <w:color w:val="0000FF"/>
+                <w:sz w:val="28"/>
+                <w:szCs w:val="28"/>
+              </w:rPr>
+            </w:pPr>
+          </w:p>
+          <w:p>
+            <w:pPr>
+              <w:rPr>
+                <w:b/>
+                <w:color w:val="0000FF"/>
+                <w:sz w:val="28"/>
+                <w:szCs w:val="28"/>
+              </w:rPr>
+            </w:pPr>
+          </w:p>
+          <w:p>
+            <w:pPr>
+              <w:rPr>
+                <w:b/>
+                <w:color w:val="0000FF"/>
+                <w:sz w:val="28"/>
+                <w:szCs w:val="28"/>
+              </w:rPr>
+            </w:pPr>
+          </w:p>
+          <w:p>
+            <w:pPr>
+              <w:rPr>
+                <w:b/>
+                <w:color w:val="0000FF"/>
+                <w:sz w:val="28"/>
+                <w:szCs w:val="28"/>
+              </w:rPr>
+            </w:pPr>
+          </w:p>
+          <w:p>
+            <w:pPr>
+              <w:rPr>
+                <w:b/>
+                <w:color w:val="0000FF"/>
+                <w:sz w:val="28"/>
+                <w:szCs w:val="28"/>
+              </w:rPr>
+            </w:pPr>
+          </w:p>
+          <w:p>
+            <w:pPr>
+              <w:rPr>
+                <w:b/>
+                <w:color w:val="0000FF"/>
+                <w:sz w:val="28"/>
+                <w:szCs w:val="28"/>
+              </w:rPr>
+            </w:pPr>
+          </w:p>
+          <w:p>
+            <w:pPr>
+              <w:rPr>
+                <w:b/>
+                <w:color w:val="0000FF"/>
+                <w:sz w:val="28"/>
+                <w:szCs w:val="28"/>
+              </w:rPr>
+            </w:pPr>
+          </w:p>
+          <w:p>
+            <w:pPr>
+              <w:rPr>
+                <w:b/>
+                <w:color w:val="0000FF"/>
+                <w:sz w:val="28"/>
+                <w:szCs w:val="28"/>
+              </w:rPr>
+            </w:pPr>
+          </w:p>
+          <w:p>
+            <w:pPr>
+              <w:rPr>
+                <w:b/>
+                <w:color w:val="0000FF"/>
+                <w:sz w:val="28"/>
+                <w:szCs w:val="28"/>
+              </w:rPr>
+            </w:pPr>
+          </w:p>
+          <w:p>
+            <w:pPr>
+              <w:rPr>
+                <w:b/>
+                <w:color w:val="0000FF"/>
+                <w:sz w:val="28"/>
+                <w:szCs w:val="28"/>
+              </w:rPr>
+            </w:pPr>
+          </w:p>
+          <w:p>
+            <w:pPr>
+              <w:rPr>
+                <w:b/>
+                <w:color w:val="0000FF"/>
+                <w:sz w:val="28"/>
+                <w:szCs w:val="28"/>
+              </w:rPr>
+            </w:pPr>
+          </w:p>
+          <w:p>
+            <w:pPr>
+              <w:rPr>
+                <w:b/>
+                <w:color w:val="0000FF"/>
+                <w:sz w:val="28"/>
+                <w:szCs w:val="28"/>
+              </w:rPr>
+            </w:pPr>
+          </w:p>
+          <w:p>
+            <w:pPr>
+              <w:rPr>
+                <w:b/>
+                <w:color w:val="0000FF"/>
+                <w:sz w:val="28"/>
+                <w:szCs w:val="28"/>
+              </w:rPr>
+            </w:pPr>
+          </w:p>
+          <w:p>
+            <w:pPr>
+              <w:rPr>
+                <w:b/>
+                <w:color w:val="0000FF"/>
+                <w:sz w:val="28"/>
+                <w:szCs w:val="28"/>
+              </w:rPr>
+            </w:pPr>
+          </w:p>
+          <w:p>
+            <w:pPr>
+              <w:rPr>
+                <w:b/>
+                <w:color w:val="0000FF"/>
+                <w:sz w:val="28"/>
+                <w:szCs w:val="28"/>
+              </w:rPr>
+            </w:pPr>
+          </w:p>
+          <w:p>
+            <w:pPr>
+              <w:rPr>
+                <w:b/>
+                <w:color w:val="0000FF"/>
+                <w:sz w:val="28"/>
+                <w:szCs w:val="28"/>
+              </w:rPr>
+            </w:pPr>
+          </w:p>
+          <w:p>
+            <w:pPr>
+              <w:rPr>
+                <w:b/>
                 <w:color w:val="984806" w:themeColor="accent6" w:themeShade="80"/>
+                <w:sz w:val="28"/>
+                <w:szCs w:val="28"/>
+              </w:rPr>
+            </w:pPr>
+          </w:p>
+          <w:p>
+            <w:pPr>
+              <w:rPr>
+                <w:b/>
+                <w:color w:val="984806" w:themeColor="accent6" w:themeShade="80"/>
+                <w:sz w:val="28"/>
+                <w:szCs w:val="28"/>
+              </w:rPr>
+            </w:pPr>
+            <w:r>
+              <w:rPr>
+                <w:b/>
+                <w:color w:val="984806" w:themeColor="accent6" w:themeShade="80"/>
+                <w:sz w:val="28"/>
+                <w:szCs w:val="28"/>
+              </w:rPr>
+              <w:br/>
+            </w:r>
+          </w:p>
+          <w:p>
+            <w:pPr>
+              <w:rPr>
+                <w:b/>
+                <w:color w:val="984806" w:themeColor="accent6" w:themeShade="80"/>
+                <w:sz w:val="28"/>
+                <w:szCs w:val="28"/>
+              </w:rPr>
+            </w:pPr>
+          </w:p>
+          <w:p>
+            <w:pPr>
+              <w:rPr>
+                <w:b/>
+                <w:color w:val="984806" w:themeColor="accent6" w:themeShade="80"/>
+                <w:sz w:val="28"/>
+                <w:szCs w:val="28"/>
+              </w:rPr>
+            </w:pPr>
+          </w:p>
+          <w:p>
+            <w:pPr>
+              <w:rPr>
+                <w:b/>
+                <w:color w:val="984806" w:themeColor="accent6" w:themeShade="80"/>
+                <w:sz w:val="28"/>
+                <w:szCs w:val="28"/>
+              </w:rPr>
+            </w:pPr>
+          </w:p>
+          <w:p>
+            <w:pPr>
+              <w:ind w:left="-948" w:firstLine="948"/>
+              <w:rPr>
+                <w:b/>
+                <w:color w:val="984806" w:themeColor="accent6" w:themeShade="80"/>
+                <w:sz w:val="28"/>
+                <w:szCs w:val="28"/>
+              </w:rPr>
+            </w:pPr>
+            <w:r>
+              <w:rPr>
+                <w:b/>
+                <w:color w:val="984806" w:themeColor="accent6" w:themeShade="80"/>
+                <w:sz w:val="28"/>
+                <w:szCs w:val="28"/>
+              </w:rPr>
+              <w:lastRenderedPageBreak/>
+              <w:t>Solution</w:t>
+            </w:r>
+            <w:r>
+              <w:rPr>
+                <w:b/>
+                <w:color w:val="984806" w:themeColor="accent6" w:themeShade="80"/>
+                <w:sz w:val="28"/>
+                <w:szCs w:val="28"/>
+              </w:rPr>
+              <w:t xml:space="preserve"> Guidelines</w:t>
+            </w:r>
+          </w:p>
+          <w:p>
+            <w:pPr>
+              <w:rPr>
+                <w:b/>
+                <w:color w:val="984806" w:themeColor="accent6" w:themeShade="80"/>
+                <w:sz w:val="28"/>
+                <w:szCs w:val="28"/>
+              </w:rPr>
+            </w:pPr>
+            <w:r>
+              <w:rPr>
+                <w:b/>
+                <w:color w:val="984806" w:themeColor="accent6" w:themeShade="80"/>
+                <w:sz w:val="28"/>
+                <w:szCs w:val="28"/>
+              </w:rPr>
+              <w:t>(The solution is more detailed than required in a real examination. The solution is designed to give your greater depth of knowledge in preparation of your formal examinations)</w:t>
+            </w:r>
+          </w:p>
+          <w:p>
+            <w:pPr>
+              <w:rPr>
+                <w:b/>
+                <w:color w:val="984806" w:themeColor="accent6" w:themeShade="80"/>
+                <w:sz w:val="28"/>
+                <w:szCs w:val="28"/>
+              </w:rPr>
+            </w:pPr>
+          </w:p>
+          <w:p>
+            <w:pPr>
+              <w:spacing w:line="360" w:lineRule="auto"/>
+              <w:rPr>
+                <w:sz w:val="32"/>
+                <w:szCs w:val="32"/>
+              </w:rPr>
+            </w:pPr>
+            <w:r>
+              <w:rPr>
+                <w:sz w:val="32"/>
+                <w:szCs w:val="32"/>
+              </w:rPr>
+              <w:t>(a)</w:t>
+            </w:r>
+          </w:p>
+          <w:p>
+            <w:pPr>
+              <w:spacing w:line="360" w:lineRule="auto"/>
+              <w:rPr>
+                <w:sz w:val="32"/>
+                <w:szCs w:val="32"/>
+              </w:rPr>
+            </w:pPr>
+            <w:r>
+              <w:rPr>
+                <w:sz w:val="32"/>
+                <w:szCs w:val="32"/>
+              </w:rPr>
+              <w:t xml:space="preserve">The simplest atom, hydrogen, produces the simplest emission line spectrum when the hydrogen atoms are excited. The spectral lines of hydrogen appear in the visible, near infrared and near ultraviolet regions. The spectral lines are closely spaced in the near ultraviolet region and converge towards a short wavelength limit. This is a feature of all atoms with the short wavelength limit dependent upon the type of atom (figures 1 &amp; 2). </w:t>
+            </w:r>
+          </w:p>
+          <w:p>
+            <w:pPr>
+              <w:rPr>
                 <w:sz w:val="24"/>
                 <w:szCs w:val="24"/>
               </w:rPr>
-              <w:t>.</w:t>
-            </w:r>
-          </w:p>
-          <w:p>
-            <w:pPr>
-              <w:rPr>
-                <w:b/>
-                <w:color w:val="0000FF"/>
-                <w:sz w:val="28"/>
-                <w:szCs w:val="28"/>
-              </w:rPr>
-            </w:pPr>
-          </w:p>
-          <w:p>
-            <w:pPr>
-              <w:rPr>
-                <w:b/>
-                <w:color w:val="0000FF"/>
-                <w:sz w:val="28"/>
-                <w:szCs w:val="28"/>
-              </w:rPr>
-            </w:pPr>
-          </w:p>
-          <w:p>
-            <w:pPr>
-              <w:rPr>
-                <w:b/>
-                <w:color w:val="0000FF"/>
-                <w:sz w:val="28"/>
-                <w:szCs w:val="28"/>
-              </w:rPr>
-            </w:pPr>
-          </w:p>
-          <w:p>
-            <w:pPr>
-              <w:rPr>
-                <w:b/>
-                <w:color w:val="0000FF"/>
-                <w:sz w:val="28"/>
-                <w:szCs w:val="28"/>
-              </w:rPr>
-            </w:pPr>
-          </w:p>
-          <w:p>
-            <w:pPr>
-              <w:rPr>
-                <w:b/>
-                <w:color w:val="0000FF"/>
-                <w:sz w:val="28"/>
-                <w:szCs w:val="28"/>
-              </w:rPr>
-            </w:pPr>
-          </w:p>
-          <w:p>
-            <w:pPr>
-              <w:rPr>
-                <w:b/>
-                <w:color w:val="0000FF"/>
-                <w:sz w:val="28"/>
-                <w:szCs w:val="28"/>
-              </w:rPr>
-            </w:pPr>
-          </w:p>
-          <w:p>
-            <w:pPr>
-              <w:rPr>
-                <w:b/>
-                <w:color w:val="0000FF"/>
-                <w:sz w:val="28"/>
-                <w:szCs w:val="28"/>
-              </w:rPr>
-            </w:pPr>
-          </w:p>
-          <w:p>
-            <w:pPr>
-              <w:rPr>
-                <w:b/>
-                <w:color w:val="0000FF"/>
-                <w:sz w:val="28"/>
-                <w:szCs w:val="28"/>
-              </w:rPr>
-            </w:pPr>
-          </w:p>
-          <w:p>
-            <w:pPr>
-              <w:rPr>
-                <w:b/>
-                <w:color w:val="0000FF"/>
-                <w:sz w:val="28"/>
-                <w:szCs w:val="28"/>
-              </w:rPr>
-            </w:pPr>
-          </w:p>
-          <w:p>
-            <w:pPr>
-              <w:rPr>
-                <w:b/>
-                <w:color w:val="0000FF"/>
-                <w:sz w:val="28"/>
-                <w:szCs w:val="28"/>
-              </w:rPr>
-            </w:pPr>
-          </w:p>
-          <w:p>
-            <w:pPr>
-              <w:rPr>
-                <w:b/>
-                <w:color w:val="0000FF"/>
-                <w:sz w:val="28"/>
-                <w:szCs w:val="28"/>
-              </w:rPr>
-            </w:pPr>
-          </w:p>
-          <w:p>
-            <w:pPr>
-              <w:rPr>
-                <w:b/>
-                <w:color w:val="0000FF"/>
-                <w:sz w:val="28"/>
-                <w:szCs w:val="28"/>
-              </w:rPr>
-            </w:pPr>
-          </w:p>
-          <w:p>
-            <w:pPr>
-              <w:rPr>
-                <w:b/>
-                <w:color w:val="0000FF"/>
-                <w:sz w:val="28"/>
-                <w:szCs w:val="28"/>
-              </w:rPr>
-            </w:pPr>
-          </w:p>
-          <w:p>
-            <w:pPr>
-              <w:rPr>
-                <w:b/>
-                <w:color w:val="0000FF"/>
-                <w:sz w:val="28"/>
-                <w:szCs w:val="28"/>
-              </w:rPr>
-            </w:pPr>
-          </w:p>
-          <w:p>
-            <w:pPr>
-              <w:rPr>
-                <w:b/>
-                <w:color w:val="0000FF"/>
-                <w:sz w:val="28"/>
-                <w:szCs w:val="28"/>
-              </w:rPr>
-            </w:pPr>
-          </w:p>
-          <w:p>
-            <w:pPr>
-              <w:rPr>
-                <w:b/>
-                <w:color w:val="0000FF"/>
-                <w:sz w:val="28"/>
-                <w:szCs w:val="28"/>
-              </w:rPr>
-            </w:pPr>
-          </w:p>
-          <w:p>
-            <w:pPr>
-              <w:rPr>
-                <w:b/>
-                <w:color w:val="0000FF"/>
-                <w:sz w:val="28"/>
-                <w:szCs w:val="28"/>
-              </w:rPr>
-            </w:pPr>
-          </w:p>
-          <w:p>
-            <w:pPr>
-              <w:rPr>
-                <w:b/>
-                <w:color w:val="984806" w:themeColor="accent6" w:themeShade="80"/>
-                <w:sz w:val="28"/>
-                <w:szCs w:val="28"/>
-              </w:rPr>
-            </w:pPr>
-          </w:p>
-          <w:p>
-            <w:pPr>
-              <w:rPr>
-                <w:b/>
-                <w:color w:val="984806" w:themeColor="accent6" w:themeShade="80"/>
-                <w:sz w:val="28"/>
-                <w:szCs w:val="28"/>
-              </w:rPr>
-            </w:pPr>
-            <w:r>
-              <w:rPr>
-                <w:b/>
-                <w:color w:val="984806" w:themeColor="accent6" w:themeShade="80"/>
-                <w:sz w:val="28"/>
-                <w:szCs w:val="28"/>
-              </w:rPr>
-              <w:br/>
-            </w:r>
-          </w:p>
-          <w:p>
-            <w:pPr>
-              <w:rPr>
-                <w:b/>
-                <w:color w:val="984806" w:themeColor="accent6" w:themeShade="80"/>
-                <w:sz w:val="28"/>
-                <w:szCs w:val="28"/>
-              </w:rPr>
-            </w:pPr>
-          </w:p>
-          <w:p>
-            <w:pPr>
-              <w:rPr>
-                <w:b/>
-                <w:color w:val="984806" w:themeColor="accent6" w:themeShade="80"/>
-                <w:sz w:val="28"/>
-                <w:szCs w:val="28"/>
-              </w:rPr>
-            </w:pPr>
-          </w:p>
-          <w:p>
-            <w:pPr>
-              <w:rPr>
-                <w:b/>
-                <w:color w:val="984806" w:themeColor="accent6" w:themeShade="80"/>
-                <w:sz w:val="28"/>
-                <w:szCs w:val="28"/>
-              </w:rPr>
-            </w:pPr>
-          </w:p>
-          <w:p>
-            <w:pPr>
-              <w:ind w:left="-948" w:firstLine="948"/>
-              <w:rPr>
-                <w:b/>
-                <w:color w:val="984806" w:themeColor="accent6" w:themeShade="80"/>
-                <w:sz w:val="28"/>
-                <w:szCs w:val="28"/>
-              </w:rPr>
-            </w:pPr>
-            <w:r>
-              <w:rPr>
-                <w:b/>
-                <w:color w:val="984806" w:themeColor="accent6" w:themeShade="80"/>
-                <w:sz w:val="28"/>
-                <w:szCs w:val="28"/>
-              </w:rPr>
-              <w:lastRenderedPageBreak/>
-              <w:t>Solution</w:t>
-            </w:r>
-            <w:r>
-              <w:rPr>
-                <w:b/>
-                <w:color w:val="984806" w:themeColor="accent6" w:themeShade="80"/>
-                <w:sz w:val="28"/>
-                <w:szCs w:val="28"/>
-              </w:rPr>
-              <w:t xml:space="preserve"> Guidelines</w:t>
-            </w:r>
-          </w:p>
-          <w:p>
-            <w:pPr>
-              <w:rPr>
-                <w:b/>
-                <w:color w:val="984806" w:themeColor="accent6" w:themeShade="80"/>
-                <w:sz w:val="28"/>
-                <w:szCs w:val="28"/>
-              </w:rPr>
-            </w:pPr>
-            <w:r>
-              <w:rPr>
-                <w:b/>
-                <w:color w:val="984806" w:themeColor="accent6" w:themeShade="80"/>
-                <w:sz w:val="28"/>
-                <w:szCs w:val="28"/>
-              </w:rPr>
-              <w:t>(The solution is more detailed than required in a</w:t>
-            </w:r>
-            <w:r>
-              <w:rPr>
-                <w:b/>
-                <w:color w:val="984806" w:themeColor="accent6" w:themeShade="80"/>
-                <w:sz w:val="28"/>
-                <w:szCs w:val="28"/>
-              </w:rPr>
-              <w:t xml:space="preserve"> real examination</w:t>
-            </w:r>
-            <w:r>
-              <w:rPr>
-                <w:b/>
-                <w:color w:val="984806" w:themeColor="accent6" w:themeShade="80"/>
-                <w:sz w:val="28"/>
-                <w:szCs w:val="28"/>
-              </w:rPr>
-              <w:t xml:space="preserve">. The solution is designed to give your greater depth of knowledge in preparation of your </w:t>
-            </w:r>
-            <w:r>
-              <w:rPr>
-                <w:b/>
-                <w:color w:val="984806" w:themeColor="accent6" w:themeShade="80"/>
-                <w:sz w:val="28"/>
-                <w:szCs w:val="28"/>
-              </w:rPr>
-              <w:t>formal</w:t>
-            </w:r>
-            <w:r>
-              <w:rPr>
-                <w:b/>
-                <w:color w:val="984806" w:themeColor="accent6" w:themeShade="80"/>
-                <w:sz w:val="28"/>
-                <w:szCs w:val="28"/>
-              </w:rPr>
-              <w:t xml:space="preserve"> examination</w:t>
-            </w:r>
-            <w:r>
-              <w:rPr>
-                <w:b/>
-                <w:color w:val="984806" w:themeColor="accent6" w:themeShade="80"/>
-                <w:sz w:val="28"/>
-                <w:szCs w:val="28"/>
-              </w:rPr>
-              <w:t>s</w:t>
-            </w:r>
-            <w:r>
-              <w:rPr>
-                <w:b/>
-                <w:color w:val="984806" w:themeColor="accent6" w:themeShade="80"/>
-                <w:sz w:val="28"/>
-                <w:szCs w:val="28"/>
-              </w:rPr>
-              <w:t>)</w:t>
-            </w:r>
-          </w:p>
-          <w:p>
-            <w:pPr>
-              <w:rPr>
-                <w:b/>
-                <w:color w:val="984806" w:themeColor="accent6" w:themeShade="80"/>
-                <w:sz w:val="28"/>
-                <w:szCs w:val="28"/>
-              </w:rPr>
             </w:pPr>
           </w:p>
           <w:p>
@@ -611,52 +625,12 @@
                 <w:sz w:val="32"/>
                 <w:szCs w:val="32"/>
               </w:rPr>
-              <w:t>(a)</w:t>
-            </w:r>
-          </w:p>
-          <w:p>
-            <w:pPr>
-              <w:spacing w:line="360" w:lineRule="auto"/>
-              <w:rPr>
-                <w:sz w:val="32"/>
-                <w:szCs w:val="32"/>
-              </w:rPr>
-            </w:pPr>
-            <w:r>
-              <w:rPr>
-                <w:sz w:val="32"/>
-                <w:szCs w:val="32"/>
-              </w:rPr>
-              <w:t xml:space="preserve">The simplest atom, hydrogen, produces the simplest emission line spectrum when the hydrogen atoms are excited. The spectral lines of hydrogen appear in the visible, near infrared and near ultraviolet regions. The spectral lines are closely spaced in the near ultraviolet region and converge towards a short wavelength limit. This is a feature of all atoms with the short wavelength limit dependent upon the type of atom (figures 1 &amp; 2). </w:t>
-            </w:r>
-          </w:p>
-          <w:p>
-            <w:pPr>
-              <w:rPr>
-                <w:sz w:val="24"/>
-                <w:szCs w:val="24"/>
-              </w:rPr>
-            </w:pPr>
-          </w:p>
-          <w:p>
-            <w:pPr>
-              <w:spacing w:line="360" w:lineRule="auto"/>
-              <w:rPr>
-                <w:sz w:val="32"/>
-                <w:szCs w:val="32"/>
-              </w:rPr>
-            </w:pPr>
-            <w:r>
-              <w:rPr>
-                <w:sz w:val="32"/>
-                <w:szCs w:val="32"/>
-              </w:rPr>
               <w:t xml:space="preserve">Many attempts were made to find a numerical relationship between the magnitudes of the wavelengths for the spectral lines for hydrogen. Eventually, in 1885 </w:t>
             </w:r>
             <w:r>
               <w:rPr>
                 <w:b/>
-                <w:color w:val="0000CC"/>
+                <w:color w:val="E36C0A" w:themeColor="accent6" w:themeShade="BF"/>
                 <w:sz w:val="32"/>
                 <w:szCs w:val="32"/>
               </w:rPr>
@@ -664,10 +638,18 @@
             </w:r>
             <w:r>
               <w:rPr>
-                <w:sz w:val="32"/>
-                <w:szCs w:val="32"/>
-              </w:rPr>
-              <w:t xml:space="preserve"> (1825 - 1898) showed that the wavelength of each spectral line in the Balmer series to a high degree of accuracy for is given by equation (1)</w:t>
+                <w:color w:val="E36C0A" w:themeColor="accent6" w:themeShade="BF"/>
+                <w:sz w:val="32"/>
+                <w:szCs w:val="32"/>
+              </w:rPr>
+              <w:t xml:space="preserve"> </w:t>
+            </w:r>
+            <w:r>
+              <w:rPr>
+                <w:sz w:val="32"/>
+                <w:szCs w:val="32"/>
+              </w:rPr>
+              <w:t>(1825 - 1898) showed that the wavelength of each spectral line in the Balmer series to a high degree of accuracy for is given by equation (1)</w:t>
             </w:r>
           </w:p>
           <w:p>
@@ -733,10 +715,10 @@
                   <v:path o:extrusionok="f" gradientshapeok="t" o:connecttype="rect"/>
                   <o:lock v:ext="edit" aspectratio="t"/>
                 </v:shapetype>
-                <v:shape id="_x0000_i1122" type="#_x0000_t75" style="width:108.6pt;height:48.6pt" o:ole="">
+                <v:shape id="_x0000_i1025" type="#_x0000_t75" style="width:108.6pt;height:48.6pt" o:ole="">
                   <v:imagedata r:id="rId9" o:title=""/>
                 </v:shape>
-                <o:OLEObject Type="Embed" ProgID="Equation.DSMT4" ShapeID="_x0000_i1122" DrawAspect="Content" ObjectID="_1599486429" r:id="rId10"/>
+                <o:OLEObject Type="Embed" ProgID="Equation.DSMT4" ShapeID="_x0000_i1025" DrawAspect="Content" ObjectID="_1678935022" r:id="rId10"/>
               </w:object>
             </w:r>
           </w:p>
@@ -827,7 +809,6 @@
               </w:rPr>
               <w:sym w:font="Symbol" w:char="F0B4"/>
             </w:r>
-            <w:proofErr w:type="gramStart"/>
             <w:r>
               <w:rPr>
                 <w:sz w:val="32"/>
@@ -850,7 +831,6 @@
               </w:rPr>
               <w:t xml:space="preserve">  m</w:t>
             </w:r>
-            <w:proofErr w:type="gramEnd"/>
             <w:r>
               <w:rPr>
                 <w:sz w:val="32"/>
@@ -892,23 +872,7 @@
                 <w:sz w:val="32"/>
                 <w:szCs w:val="32"/>
               </w:rPr>
-              <w:t xml:space="preserve">         quantum number for initial state </w:t>
-            </w:r>
-            <w:proofErr w:type="gramStart"/>
-            <w:r>
-              <w:rPr>
-                <w:sz w:val="32"/>
-                <w:szCs w:val="32"/>
-              </w:rPr>
-              <w:t>( integer</w:t>
-            </w:r>
-            <w:proofErr w:type="gramEnd"/>
-            <w:r>
-              <w:rPr>
-                <w:sz w:val="32"/>
-                <w:szCs w:val="32"/>
-              </w:rPr>
-              <w:t xml:space="preserve">  </w:t>
+              <w:t xml:space="preserve">         quantum number for initial state ( integer  </w:t>
             </w:r>
             <w:proofErr w:type="spellStart"/>
             <w:r>
@@ -1227,7 +1191,7 @@
             <w:r>
               <w:rPr>
                 <w:b/>
-                <w:color w:val="7030A0"/>
+                <w:color w:val="E36C0A" w:themeColor="accent6" w:themeShade="BF"/>
                 <w:sz w:val="32"/>
                 <w:szCs w:val="32"/>
               </w:rPr>
@@ -1287,10 +1251,10 @@
                 <w:szCs w:val="32"/>
               </w:rPr>
               <w:object w:dxaOrig="1780" w:dyaOrig="440">
-                <v:shape id="_x0000_i1123" type="#_x0000_t75" style="width:122.4pt;height:30.6pt" o:ole="">
+                <v:shape id="_x0000_i1026" type="#_x0000_t75" style="width:122.4pt;height:30.6pt" o:ole="">
                   <v:imagedata r:id="rId13" o:title=""/>
                 </v:shape>
-                <o:OLEObject Type="Embed" ProgID="Equation.DSMT4" ShapeID="_x0000_i1123" DrawAspect="Content" ObjectID="_1599486430" r:id="rId14"/>
+                <o:OLEObject Type="Embed" ProgID="Equation.DSMT4" ShapeID="_x0000_i1026" DrawAspect="Content" ObjectID="_1678935023" r:id="rId14"/>
               </w:object>
             </w:r>
           </w:p>
@@ -1429,16 +1393,7 @@
                 <w:szCs w:val="32"/>
                 <w:vertAlign w:val="superscript"/>
               </w:rPr>
-              <w:t>-</w:t>
-            </w:r>
-            <w:proofErr w:type="gramStart"/>
-            <w:r>
-              <w:rPr>
-                <w:sz w:val="32"/>
-                <w:szCs w:val="32"/>
-                <w:vertAlign w:val="superscript"/>
-              </w:rPr>
-              <w:t>34</w:t>
+              <w:t>-34</w:t>
             </w:r>
             <w:r>
               <w:rPr>
@@ -1447,7 +1402,6 @@
               </w:rPr>
               <w:t xml:space="preserve">  J.s</w:t>
             </w:r>
-            <w:proofErr w:type="gramEnd"/>
           </w:p>
           <w:p>
             <w:pPr>
@@ -1719,30 +1673,18 @@
             <w:pPr>
               <w:spacing w:line="360" w:lineRule="auto"/>
               <w:rPr>
-                <w:sz w:val="32"/>
-                <w:szCs w:val="32"/>
-              </w:rPr>
-            </w:pPr>
-            <w:r>
-              <w:rPr>
-                <w:sz w:val="32"/>
-                <w:szCs w:val="32"/>
-              </w:rPr>
-              <w:t xml:space="preserve">Bohr’s model </w:t>
-            </w:r>
-            <w:r>
-              <w:rPr>
-                <w:sz w:val="32"/>
-                <w:szCs w:val="32"/>
-              </w:rPr>
-              <w:t>explains</w:t>
-            </w:r>
-            <w:r>
-              <w:rPr>
-                <w:sz w:val="32"/>
-                <w:szCs w:val="32"/>
-              </w:rPr>
-              <w:t xml:space="preserve"> the Balmer Series – transitions were made from allowed initial states where </w:t>
+                <w:b/>
+                <w:color w:val="0000FF"/>
+                <w:sz w:val="28"/>
+                <w:szCs w:val="28"/>
+              </w:rPr>
+            </w:pPr>
+            <w:r>
+              <w:rPr>
+                <w:sz w:val="32"/>
+                <w:szCs w:val="32"/>
+              </w:rPr>
+              <w:t xml:space="preserve">Bohr’s model explains the Balmer Series – transitions were made from allowed initial states where </w:t>
             </w:r>
             <w:proofErr w:type="spellStart"/>
             <w:r>
@@ -1796,29 +1738,15 @@
               </w:rPr>
               <w:t xml:space="preserve"> = 2. The Bohr’s predictions for the wavelength of the radiation emitted in these transitions agreed with the measured values for the Balmer Series. The Balmer equation (equation 1) can be derived from the Rutherford-Bohr model of the atom.</w:t>
             </w:r>
-          </w:p>
-          <w:p>
-            <w:pPr>
-              <w:spacing w:line="360" w:lineRule="auto"/>
+            <w:r>
               <w:rPr>
                 <w:b/>
                 <w:color w:val="0000FF"/>
                 <w:sz w:val="28"/>
                 <w:szCs w:val="28"/>
               </w:rPr>
-            </w:pPr>
-            <w:hyperlink r:id="rId16" w:history="1">
-              <w:r>
-                <w:rPr>
-                  <w:rStyle w:val="Hyperlink"/>
-                  <w:sz w:val="24"/>
-                  <w:szCs w:val="32"/>
-                </w:rPr>
-                <w:t>http://www.physics.usyd.edu.au/teach_res/hsp/sp/spHome.htm</w:t>
-              </w:r>
-            </w:hyperlink>
-            <w:bookmarkStart w:id="0" w:name="_GoBack"/>
-            <w:bookmarkEnd w:id="0"/>
+              <w:t xml:space="preserve"> </w:t>
+            </w:r>
           </w:p>
         </w:tc>
       </w:tr>
@@ -1837,7 +1765,7 @@
       </w:pPr>
     </w:p>
     <w:sectPr>
-      <w:footerReference w:type="default" r:id="rId17"/>
+      <w:footerReference w:type="default" r:id="rId16"/>
       <w:pgSz w:w="11906" w:h="16838"/>
       <w:pgMar w:top="1701" w:right="1701" w:bottom="1701" w:left="1701" w:header="709" w:footer="709" w:gutter="0"/>
       <w:cols w:space="708"/>
@@ -1848,7 +1776,7 @@
 </file>
 
 <file path=word/endnotes.xml><?xml version="1.0" encoding="utf-8"?>
-<w:endnotes xmlns:wpc="http://schemas.microsoft.com/office/word/2010/wordprocessingCanvas" xmlns:cx="http://schemas.microsoft.com/office/drawing/2014/chartex" xmlns:cx1="http://schemas.microsoft.com/office/drawing/2015/9/8/chartex" xmlns:cx2="http://schemas.microsoft.com/office/drawing/2015/10/21/chartex" xmlns:cx3="http://schemas.microsoft.com/office/drawing/2016/5/9/chartex" xmlns:cx4="http://schemas.microsoft.com/office/drawing/2016/5/10/chartex" xmlns:cx5="http://schemas.microsoft.com/office/drawing/2016/5/11/chartex" xmlns:cx6="http://schemas.microsoft.com/office/drawing/2016/5/12/chartex" xmlns:cx7="http://schemas.microsoft.com/office/drawing/2016/5/13/chartex" xmlns:cx8="http://schemas.microsoft.com/office/drawing/2016/5/14/chartex" xmlns:mc="http://schemas.openxmlformats.org/markup-compatibility/2006" xmlns:aink="http://schemas.microsoft.com/office/drawing/2016/ink" xmlns:am3d="http://schemas.microsoft.com/office/drawing/2017/model3d" xmlns:o="urn:schemas-microsoft-com:office:office" xmlns:r="http://schemas.openxmlformats.org/officeDocument/2006/relationships" xmlns:m="http://schemas.openxmlformats.org/officeDocument/2006/math" xmlns:v="urn:schemas-microsoft-com:vml" xmlns:wp14="http://schemas.microsoft.com/office/word/2010/wordprocessingDrawing" xmlns:wp="http://schemas.openxmlformats.org/drawingml/2006/wordprocessingDrawing" xmlns:w10="urn:schemas-microsoft-com:office:word" xmlns:w="http://schemas.openxmlformats.org/wordprocessingml/2006/main" xmlns:w14="http://schemas.microsoft.com/office/word/2010/wordml" xmlns:w15="http://schemas.microsoft.com/office/word/2012/wordml" xmlns:w16cid="http://schemas.microsoft.com/office/word/2016/wordml/cid" xmlns:w16se="http://schemas.microsoft.com/office/word/2015/wordml/symex" xmlns:wpg="http://schemas.microsoft.com/office/word/2010/wordprocessingGroup" xmlns:wpi="http://schemas.microsoft.com/office/word/2010/wordprocessingInk" xmlns:wne="http://schemas.microsoft.com/office/word/2006/wordml" xmlns:wps="http://schemas.microsoft.com/office/word/2010/wordprocessingShape" mc:Ignorable="w14 w15 w16se w16cid wp14">
+<w:endnotes xmlns:wpc="http://schemas.microsoft.com/office/word/2010/wordprocessingCanvas" xmlns:mc="http://schemas.openxmlformats.org/markup-compatibility/2006" xmlns:o="urn:schemas-microsoft-com:office:office" xmlns:r="http://schemas.openxmlformats.org/officeDocument/2006/relationships" xmlns:m="http://schemas.openxmlformats.org/officeDocument/2006/math" xmlns:v="urn:schemas-microsoft-com:vml" xmlns:wp14="http://schemas.microsoft.com/office/word/2010/wordprocessingDrawing" xmlns:wp="http://schemas.openxmlformats.org/drawingml/2006/wordprocessingDrawing" xmlns:w10="urn:schemas-microsoft-com:office:word" xmlns:w="http://schemas.openxmlformats.org/wordprocessingml/2006/main" xmlns:w14="http://schemas.microsoft.com/office/word/2010/wordml" xmlns:wpg="http://schemas.microsoft.com/office/word/2010/wordprocessingGroup" xmlns:wpi="http://schemas.microsoft.com/office/word/2010/wordprocessingInk" xmlns:wne="http://schemas.microsoft.com/office/word/2006/wordml" xmlns:wps="http://schemas.microsoft.com/office/word/2010/wordprocessingShape" mc:Ignorable="w14 wp14">
   <w:endnote w:type="separator" w:id="-1">
     <w:p>
       <w:pPr>
@@ -1873,7 +1801,7 @@
 </file>
 
 <file path=word/footer1.xml><?xml version="1.0" encoding="utf-8"?>
-<w:ftr xmlns:wpc="http://schemas.microsoft.com/office/word/2010/wordprocessingCanvas" xmlns:cx="http://schemas.microsoft.com/office/drawing/2014/chartex" xmlns:cx1="http://schemas.microsoft.com/office/drawing/2015/9/8/chartex" xmlns:cx2="http://schemas.microsoft.com/office/drawing/2015/10/21/chartex" xmlns:cx3="http://schemas.microsoft.com/office/drawing/2016/5/9/chartex" xmlns:cx4="http://schemas.microsoft.com/office/drawing/2016/5/10/chartex" xmlns:cx5="http://schemas.microsoft.com/office/drawing/2016/5/11/chartex" xmlns:cx6="http://schemas.microsoft.com/office/drawing/2016/5/12/chartex" xmlns:cx7="http://schemas.microsoft.com/office/drawing/2016/5/13/chartex" xmlns:cx8="http://schemas.microsoft.com/office/drawing/2016/5/14/chartex" xmlns:mc="http://schemas.openxmlformats.org/markup-compatibility/2006" xmlns:aink="http://schemas.microsoft.com/office/drawing/2016/ink" xmlns:am3d="http://schemas.microsoft.com/office/drawing/2017/model3d" xmlns:o="urn:schemas-microsoft-com:office:office" xmlns:r="http://schemas.openxmlformats.org/officeDocument/2006/relationships" xmlns:m="http://schemas.openxmlformats.org/officeDocument/2006/math" xmlns:v="urn:schemas-microsoft-com:vml" xmlns:wp14="http://schemas.microsoft.com/office/word/2010/wordprocessingDrawing" xmlns:wp="http://schemas.openxmlformats.org/drawingml/2006/wordprocessingDrawing" xmlns:w10="urn:schemas-microsoft-com:office:word" xmlns:w="http://schemas.openxmlformats.org/wordprocessingml/2006/main" xmlns:w14="http://schemas.microsoft.com/office/word/2010/wordml" xmlns:w15="http://schemas.microsoft.com/office/word/2012/wordml" xmlns:w16cid="http://schemas.microsoft.com/office/word/2016/wordml/cid" xmlns:w16se="http://schemas.microsoft.com/office/word/2015/wordml/symex" xmlns:wpg="http://schemas.microsoft.com/office/word/2010/wordprocessingGroup" xmlns:wpi="http://schemas.microsoft.com/office/word/2010/wordprocessingInk" xmlns:wne="http://schemas.microsoft.com/office/word/2006/wordml" xmlns:wps="http://schemas.microsoft.com/office/word/2010/wordprocessingShape" mc:Ignorable="w14 w15 w16se w16cid wp14">
+<w:ftr xmlns:wpc="http://schemas.microsoft.com/office/word/2010/wordprocessingCanvas" xmlns:mc="http://schemas.openxmlformats.org/markup-compatibility/2006" xmlns:o="urn:schemas-microsoft-com:office:office" xmlns:r="http://schemas.openxmlformats.org/officeDocument/2006/relationships" xmlns:m="http://schemas.openxmlformats.org/officeDocument/2006/math" xmlns:v="urn:schemas-microsoft-com:vml" xmlns:wp14="http://schemas.microsoft.com/office/word/2010/wordprocessingDrawing" xmlns:wp="http://schemas.openxmlformats.org/drawingml/2006/wordprocessingDrawing" xmlns:w10="urn:schemas-microsoft-com:office:word" xmlns:w="http://schemas.openxmlformats.org/wordprocessingml/2006/main" xmlns:w14="http://schemas.microsoft.com/office/word/2010/wordml" xmlns:wpg="http://schemas.microsoft.com/office/word/2010/wordprocessingGroup" xmlns:wpi="http://schemas.microsoft.com/office/word/2010/wordprocessingInk" xmlns:wne="http://schemas.microsoft.com/office/word/2006/wordml" xmlns:wps="http://schemas.microsoft.com/office/word/2010/wordprocessingShape" mc:Ignorable="w14 wp14">
   <w:sdt>
     <w:sdtPr>
       <w:id w:val="-1684972116"/>
@@ -1906,7 +1834,7 @@
           <w:rPr>
             <w:noProof/>
           </w:rPr>
-          <w:t>4</w:t>
+          <w:t>5</w:t>
         </w:r>
         <w:r>
           <w:rPr>
@@ -1926,7 +1854,7 @@
 </file>
 
 <file path=word/footnotes.xml><?xml version="1.0" encoding="utf-8"?>
-<w:footnotes xmlns:wpc="http://schemas.microsoft.com/office/word/2010/wordprocessingCanvas" xmlns:cx="http://schemas.microsoft.com/office/drawing/2014/chartex" xmlns:cx1="http://schemas.microsoft.com/office/drawing/2015/9/8/chartex" xmlns:cx2="http://schemas.microsoft.com/office/drawing/2015/10/21/chartex" xmlns:cx3="http://schemas.microsoft.com/office/drawing/2016/5/9/chartex" xmlns:cx4="http://schemas.microsoft.com/office/drawing/2016/5/10/chartex" xmlns:cx5="http://schemas.microsoft.com/office/drawing/2016/5/11/chartex" xmlns:cx6="http://schemas.microsoft.com/office/drawing/2016/5/12/chartex" xmlns:cx7="http://schemas.microsoft.com/office/drawing/2016/5/13/chartex" xmlns:cx8="http://schemas.microsoft.com/office/drawing/2016/5/14/chartex" xmlns:mc="http://schemas.openxmlformats.org/markup-compatibility/2006" xmlns:aink="http://schemas.microsoft.com/office/drawing/2016/ink" xmlns:am3d="http://schemas.microsoft.com/office/drawing/2017/model3d" xmlns:o="urn:schemas-microsoft-com:office:office" xmlns:r="http://schemas.openxmlformats.org/officeDocument/2006/relationships" xmlns:m="http://schemas.openxmlformats.org/officeDocument/2006/math" xmlns:v="urn:schemas-microsoft-com:vml" xmlns:wp14="http://schemas.microsoft.com/office/word/2010/wordprocessingDrawing" xmlns:wp="http://schemas.openxmlformats.org/drawingml/2006/wordprocessingDrawing" xmlns:w10="urn:schemas-microsoft-com:office:word" xmlns:w="http://schemas.openxmlformats.org/wordprocessingml/2006/main" xmlns:w14="http://schemas.microsoft.com/office/word/2010/wordml" xmlns:w15="http://schemas.microsoft.com/office/word/2012/wordml" xmlns:w16cid="http://schemas.microsoft.com/office/word/2016/wordml/cid" xmlns:w16se="http://schemas.microsoft.com/office/word/2015/wordml/symex" xmlns:wpg="http://schemas.microsoft.com/office/word/2010/wordprocessingGroup" xmlns:wpi="http://schemas.microsoft.com/office/word/2010/wordprocessingInk" xmlns:wne="http://schemas.microsoft.com/office/word/2006/wordml" xmlns:wps="http://schemas.microsoft.com/office/word/2010/wordprocessingShape" mc:Ignorable="w14 w15 w16se w16cid wp14">
+<w:footnotes xmlns:wpc="http://schemas.microsoft.com/office/word/2010/wordprocessingCanvas" xmlns:mc="http://schemas.openxmlformats.org/markup-compatibility/2006" xmlns:o="urn:schemas-microsoft-com:office:office" xmlns:r="http://schemas.openxmlformats.org/officeDocument/2006/relationships" xmlns:m="http://schemas.openxmlformats.org/officeDocument/2006/math" xmlns:v="urn:schemas-microsoft-com:vml" xmlns:wp14="http://schemas.microsoft.com/office/word/2010/wordprocessingDrawing" xmlns:wp="http://schemas.openxmlformats.org/drawingml/2006/wordprocessingDrawing" xmlns:w10="urn:schemas-microsoft-com:office:word" xmlns:w="http://schemas.openxmlformats.org/wordprocessingml/2006/main" xmlns:w14="http://schemas.microsoft.com/office/word/2010/wordml" xmlns:wpg="http://schemas.microsoft.com/office/word/2010/wordprocessingGroup" xmlns:wpi="http://schemas.microsoft.com/office/word/2010/wordprocessingInk" xmlns:wne="http://schemas.microsoft.com/office/word/2006/wordml" xmlns:wps="http://schemas.microsoft.com/office/word/2010/wordprocessingShape" mc:Ignorable="w14 wp14">
   <w:footnote w:type="separator" w:id="-1">
     <w:p>
       <w:pPr>
@@ -1951,8 +1879,8 @@
 </file>
 
 <file path=word/numbering.xml><?xml version="1.0" encoding="utf-8"?>
-<w:numbering xmlns:wpc="http://schemas.microsoft.com/office/word/2010/wordprocessingCanvas" xmlns:cx="http://schemas.microsoft.com/office/drawing/2014/chartex" xmlns:cx1="http://schemas.microsoft.com/office/drawing/2015/9/8/chartex" xmlns:cx2="http://schemas.microsoft.com/office/drawing/2015/10/21/chartex" xmlns:cx3="http://schemas.microsoft.com/office/drawing/2016/5/9/chartex" xmlns:cx4="http://schemas.microsoft.com/office/drawing/2016/5/10/chartex" xmlns:cx5="http://schemas.microsoft.com/office/drawing/2016/5/11/chartex" xmlns:cx6="http://schemas.microsoft.com/office/drawing/2016/5/12/chartex" xmlns:cx7="http://schemas.microsoft.com/office/drawing/2016/5/13/chartex" xmlns:cx8="http://schemas.microsoft.com/office/drawing/2016/5/14/chartex" xmlns:mc="http://schemas.openxmlformats.org/markup-compatibility/2006" xmlns:aink="http://schemas.microsoft.com/office/drawing/2016/ink" xmlns:am3d="http://schemas.microsoft.com/office/drawing/2017/model3d" xmlns:o="urn:schemas-microsoft-com:office:office" xmlns:r="http://schemas.openxmlformats.org/officeDocument/2006/relationships" xmlns:m="http://schemas.openxmlformats.org/officeDocument/2006/math" xmlns:v="urn:schemas-microsoft-com:vml" xmlns:wp14="http://schemas.microsoft.com/office/word/2010/wordprocessingDrawing" xmlns:wp="http://schemas.openxmlformats.org/drawingml/2006/wordprocessingDrawing" xmlns:w10="urn:schemas-microsoft-com:office:word" xmlns:w="http://schemas.openxmlformats.org/wordprocessingml/2006/main" xmlns:w14="http://schemas.microsoft.com/office/word/2010/wordml" xmlns:w15="http://schemas.microsoft.com/office/word/2012/wordml" xmlns:w16cid="http://schemas.microsoft.com/office/word/2016/wordml/cid" xmlns:w16se="http://schemas.microsoft.com/office/word/2015/wordml/symex" xmlns:wpg="http://schemas.microsoft.com/office/word/2010/wordprocessingGroup" xmlns:wpi="http://schemas.microsoft.com/office/word/2010/wordprocessingInk" xmlns:wne="http://schemas.microsoft.com/office/word/2006/wordml" xmlns:wps="http://schemas.microsoft.com/office/word/2010/wordprocessingShape" mc:Ignorable="w14 w15 w16se w16cid wp14">
-  <w:abstractNum w:abstractNumId="0" w15:restartNumberingAfterBreak="0">
+<w:numbering xmlns:wpc="http://schemas.microsoft.com/office/word/2010/wordprocessingCanvas" xmlns:mc="http://schemas.openxmlformats.org/markup-compatibility/2006" xmlns:o="urn:schemas-microsoft-com:office:office" xmlns:r="http://schemas.openxmlformats.org/officeDocument/2006/relationships" xmlns:m="http://schemas.openxmlformats.org/officeDocument/2006/math" xmlns:v="urn:schemas-microsoft-com:vml" xmlns:wp14="http://schemas.microsoft.com/office/word/2010/wordprocessingDrawing" xmlns:wp="http://schemas.openxmlformats.org/drawingml/2006/wordprocessingDrawing" xmlns:w10="urn:schemas-microsoft-com:office:word" xmlns:w="http://schemas.openxmlformats.org/wordprocessingml/2006/main" xmlns:w14="http://schemas.microsoft.com/office/word/2010/wordml" xmlns:wpg="http://schemas.microsoft.com/office/word/2010/wordprocessingGroup" xmlns:wpi="http://schemas.microsoft.com/office/word/2010/wordprocessingInk" xmlns:wne="http://schemas.microsoft.com/office/word/2006/wordml" xmlns:wps="http://schemas.microsoft.com/office/word/2010/wordprocessingShape" mc:Ignorable="w14 wp14">
+  <w:abstractNum w:abstractNumId="0">
     <w:nsid w:val="21E80BC2"/>
     <w:multiLevelType w:val="hybridMultilevel"/>
     <w:tmpl w:val="9DC2C546"/>
@@ -2065,7 +1993,7 @@
       </w:rPr>
     </w:lvl>
   </w:abstractNum>
-  <w:abstractNum w:abstractNumId="1" w15:restartNumberingAfterBreak="0">
+  <w:abstractNum w:abstractNumId="1">
     <w:nsid w:val="2989210F"/>
     <w:multiLevelType w:val="hybridMultilevel"/>
     <w:tmpl w:val="F75C5072"/>
@@ -2161,7 +2089,7 @@
 </file>
 
 <file path=word/styles.xml><?xml version="1.0" encoding="utf-8"?>
-<w:styles xmlns:mc="http://schemas.openxmlformats.org/markup-compatibility/2006" xmlns:r="http://schemas.openxmlformats.org/officeDocument/2006/relationships" xmlns:w="http://schemas.openxmlformats.org/wordprocessingml/2006/main" xmlns:w14="http://schemas.microsoft.com/office/word/2010/wordml" xmlns:w15="http://schemas.microsoft.com/office/word/2012/wordml" xmlns:w16cid="http://schemas.microsoft.com/office/word/2016/wordml/cid" xmlns:w16se="http://schemas.microsoft.com/office/word/2015/wordml/symex" mc:Ignorable="w14 w15 w16se w16cid">
+<w:styles xmlns:mc="http://schemas.openxmlformats.org/markup-compatibility/2006" xmlns:r="http://schemas.openxmlformats.org/officeDocument/2006/relationships" xmlns:w="http://schemas.openxmlformats.org/wordprocessingml/2006/main" xmlns:w14="http://schemas.microsoft.com/office/word/2010/wordml" mc:Ignorable="w14">
   <w:docDefaults>
     <w:rPrDefault>
       <w:rPr>
@@ -2177,382 +2105,144 @@
       </w:pPr>
     </w:pPrDefault>
   </w:docDefaults>
-  <w:latentStyles w:defLockedState="0" w:defUIPriority="99" w:defSemiHidden="0" w:defUnhideWhenUsed="0" w:defQFormat="0" w:count="375">
-    <w:lsdException w:name="Normal" w:uiPriority="0" w:qFormat="1"/>
-    <w:lsdException w:name="heading 1" w:uiPriority="9" w:qFormat="1"/>
-    <w:lsdException w:name="heading 2" w:semiHidden="1" w:uiPriority="9" w:unhideWhenUsed="1" w:qFormat="1"/>
-    <w:lsdException w:name="heading 3" w:semiHidden="1" w:uiPriority="9" w:unhideWhenUsed="1" w:qFormat="1"/>
-    <w:lsdException w:name="heading 4" w:semiHidden="1" w:uiPriority="9" w:unhideWhenUsed="1" w:qFormat="1"/>
-    <w:lsdException w:name="heading 5" w:semiHidden="1" w:uiPriority="9" w:unhideWhenUsed="1" w:qFormat="1"/>
-    <w:lsdException w:name="heading 6" w:semiHidden="1" w:uiPriority="9" w:unhideWhenUsed="1" w:qFormat="1"/>
-    <w:lsdException w:name="heading 7" w:semiHidden="1" w:uiPriority="9" w:unhideWhenUsed="1" w:qFormat="1"/>
-    <w:lsdException w:name="heading 8" w:semiHidden="1" w:uiPriority="9" w:unhideWhenUsed="1" w:qFormat="1"/>
-    <w:lsdException w:name="heading 9" w:semiHidden="1" w:uiPriority="9" w:unhideWhenUsed="1" w:qFormat="1"/>
-    <w:lsdException w:name="index 1" w:semiHidden="1" w:unhideWhenUsed="1"/>
-    <w:lsdException w:name="index 2" w:semiHidden="1" w:unhideWhenUsed="1"/>
-    <w:lsdException w:name="index 3" w:semiHidden="1" w:unhideWhenUsed="1"/>
-    <w:lsdException w:name="index 4" w:semiHidden="1" w:unhideWhenUsed="1"/>
-    <w:lsdException w:name="index 5" w:semiHidden="1" w:unhideWhenUsed="1"/>
-    <w:lsdException w:name="index 6" w:semiHidden="1" w:unhideWhenUsed="1"/>
-    <w:lsdException w:name="index 7" w:semiHidden="1" w:unhideWhenUsed="1"/>
-    <w:lsdException w:name="index 8" w:semiHidden="1" w:unhideWhenUsed="1"/>
-    <w:lsdException w:name="index 9" w:semiHidden="1" w:unhideWhenUsed="1"/>
-    <w:lsdException w:name="toc 1" w:semiHidden="1" w:uiPriority="39" w:unhideWhenUsed="1"/>
-    <w:lsdException w:name="toc 2" w:semiHidden="1" w:uiPriority="39" w:unhideWhenUsed="1"/>
-    <w:lsdException w:name="toc 3" w:semiHidden="1" w:uiPriority="39" w:unhideWhenUsed="1"/>
-    <w:lsdException w:name="toc 4" w:semiHidden="1" w:uiPriority="39" w:unhideWhenUsed="1"/>
-    <w:lsdException w:name="toc 5" w:semiHidden="1" w:uiPriority="39" w:unhideWhenUsed="1"/>
-    <w:lsdException w:name="toc 6" w:semiHidden="1" w:uiPriority="39" w:unhideWhenUsed="1"/>
-    <w:lsdException w:name="toc 7" w:semiHidden="1" w:uiPriority="39" w:unhideWhenUsed="1"/>
-    <w:lsdException w:name="toc 8" w:semiHidden="1" w:uiPriority="39" w:unhideWhenUsed="1"/>
-    <w:lsdException w:name="toc 9" w:semiHidden="1" w:uiPriority="39" w:unhideWhenUsed="1"/>
-    <w:lsdException w:name="Normal Indent" w:semiHidden="1" w:unhideWhenUsed="1"/>
-    <w:lsdException w:name="footnote text" w:semiHidden="1" w:unhideWhenUsed="1"/>
-    <w:lsdException w:name="annotation text" w:semiHidden="1" w:unhideWhenUsed="1"/>
-    <w:lsdException w:name="header" w:semiHidden="1" w:unhideWhenUsed="1"/>
-    <w:lsdException w:name="footer" w:semiHidden="1" w:unhideWhenUsed="1"/>
-    <w:lsdException w:name="index heading" w:semiHidden="1" w:unhideWhenUsed="1"/>
-    <w:lsdException w:name="caption" w:semiHidden="1" w:uiPriority="35" w:unhideWhenUsed="1" w:qFormat="1"/>
-    <w:lsdException w:name="table of figures" w:semiHidden="1" w:unhideWhenUsed="1"/>
-    <w:lsdException w:name="envelope address" w:semiHidden="1" w:unhideWhenUsed="1"/>
-    <w:lsdException w:name="envelope return" w:semiHidden="1" w:unhideWhenUsed="1"/>
-    <w:lsdException w:name="footnote reference" w:semiHidden="1" w:unhideWhenUsed="1"/>
-    <w:lsdException w:name="annotation reference" w:semiHidden="1" w:unhideWhenUsed="1"/>
-    <w:lsdException w:name="line number" w:semiHidden="1" w:unhideWhenUsed="1"/>
-    <w:lsdException w:name="page number" w:semiHidden="1" w:unhideWhenUsed="1"/>
-    <w:lsdException w:name="endnote reference" w:semiHidden="1" w:unhideWhenUsed="1"/>
-    <w:lsdException w:name="endnote text" w:semiHidden="1" w:unhideWhenUsed="1"/>
-    <w:lsdException w:name="table of authorities" w:semiHidden="1" w:unhideWhenUsed="1"/>
-    <w:lsdException w:name="macro" w:semiHidden="1" w:unhideWhenUsed="1"/>
-    <w:lsdException w:name="toa heading" w:semiHidden="1" w:unhideWhenUsed="1"/>
-    <w:lsdException w:name="List" w:semiHidden="1" w:unhideWhenUsed="1"/>
-    <w:lsdException w:name="List Bullet" w:semiHidden="1" w:unhideWhenUsed="1"/>
-    <w:lsdException w:name="List Number" w:semiHidden="1" w:unhideWhenUsed="1"/>
-    <w:lsdException w:name="List 2" w:semiHidden="1" w:unhideWhenUsed="1"/>
-    <w:lsdException w:name="List 3" w:semiHidden="1" w:unhideWhenUsed="1"/>
-    <w:lsdException w:name="List 4" w:semiHidden="1" w:unhideWhenUsed="1"/>
-    <w:lsdException w:name="List 5" w:semiHidden="1" w:unhideWhenUsed="1"/>
-    <w:lsdException w:name="List Bullet 2" w:semiHidden="1" w:unhideWhenUsed="1"/>
-    <w:lsdException w:name="List Bullet 3" w:semiHidden="1" w:unhideWhenUsed="1"/>
-    <w:lsdException w:name="List Bullet 4" w:semiHidden="1" w:unhideWhenUsed="1"/>
-    <w:lsdException w:name="List Bullet 5" w:semiHidden="1" w:unhideWhenUsed="1"/>
-    <w:lsdException w:name="List Number 2" w:semiHidden="1" w:unhideWhenUsed="1"/>
-    <w:lsdException w:name="List Number 3" w:semiHidden="1" w:unhideWhenUsed="1"/>
-    <w:lsdException w:name="List Number 4" w:semiHidden="1" w:unhideWhenUsed="1"/>
-    <w:lsdException w:name="List Number 5" w:semiHidden="1" w:unhideWhenUsed="1"/>
-    <w:lsdException w:name="Title" w:uiPriority="10" w:qFormat="1"/>
-    <w:lsdException w:name="Closing" w:semiHidden="1" w:unhideWhenUsed="1"/>
-    <w:lsdException w:name="Signature" w:semiHidden="1" w:unhideWhenUsed="1"/>
-    <w:lsdException w:name="Default Paragraph Font" w:semiHidden="1" w:uiPriority="1" w:unhideWhenUsed="1"/>
-    <w:lsdException w:name="Body Text" w:semiHidden="1" w:unhideWhenUsed="1"/>
-    <w:lsdException w:name="Body Text Indent" w:semiHidden="1" w:unhideWhenUsed="1"/>
-    <w:lsdException w:name="List Continue" w:semiHidden="1" w:unhideWhenUsed="1"/>
-    <w:lsdException w:name="List Continue 2" w:semiHidden="1" w:unhideWhenUsed="1"/>
-    <w:lsdException w:name="List Continue 3" w:semiHidden="1" w:unhideWhenUsed="1"/>
-    <w:lsdException w:name="List Continue 4" w:semiHidden="1" w:unhideWhenUsed="1"/>
-    <w:lsdException w:name="List Continue 5" w:semiHidden="1" w:unhideWhenUsed="1"/>
-    <w:lsdException w:name="Message Header" w:semiHidden="1" w:unhideWhenUsed="1"/>
-    <w:lsdException w:name="Subtitle" w:uiPriority="11" w:qFormat="1"/>
-    <w:lsdException w:name="Salutation" w:semiHidden="1" w:unhideWhenUsed="1"/>
-    <w:lsdException w:name="Date" w:semiHidden="1" w:unhideWhenUsed="1"/>
-    <w:lsdException w:name="Body Text First Indent" w:semiHidden="1" w:unhideWhenUsed="1"/>
-    <w:lsdException w:name="Body Text First Indent 2" w:semiHidden="1" w:unhideWhenUsed="1"/>
-    <w:lsdException w:name="Note Heading" w:semiHidden="1" w:unhideWhenUsed="1"/>
-    <w:lsdException w:name="Body Text 2" w:semiHidden="1" w:unhideWhenUsed="1"/>
-    <w:lsdException w:name="Body Text 3" w:semiHidden="1" w:unhideWhenUsed="1"/>
-    <w:lsdException w:name="Body Text Indent 2" w:semiHidden="1" w:unhideWhenUsed="1"/>
-    <w:lsdException w:name="Body Text Indent 3" w:semiHidden="1" w:unhideWhenUsed="1"/>
-    <w:lsdException w:name="Block Text" w:semiHidden="1" w:unhideWhenUsed="1"/>
-    <w:lsdException w:name="Hyperlink" w:semiHidden="1" w:unhideWhenUsed="1"/>
-    <w:lsdException w:name="FollowedHyperlink" w:semiHidden="1" w:unhideWhenUsed="1"/>
-    <w:lsdException w:name="Strong" w:uiPriority="22" w:qFormat="1"/>
-    <w:lsdException w:name="Emphasis" w:uiPriority="20" w:qFormat="1"/>
-    <w:lsdException w:name="Document Map" w:semiHidden="1" w:unhideWhenUsed="1"/>
-    <w:lsdException w:name="Plain Text" w:semiHidden="1" w:unhideWhenUsed="1"/>
-    <w:lsdException w:name="E-mail Signature" w:semiHidden="1" w:unhideWhenUsed="1"/>
-    <w:lsdException w:name="HTML Top of Form" w:semiHidden="1" w:unhideWhenUsed="1"/>
-    <w:lsdException w:name="HTML Bottom of Form" w:semiHidden="1" w:unhideWhenUsed="1"/>
-    <w:lsdException w:name="Normal (Web)" w:semiHidden="1" w:unhideWhenUsed="1"/>
-    <w:lsdException w:name="HTML Acronym" w:semiHidden="1" w:unhideWhenUsed="1"/>
-    <w:lsdException w:name="HTML Address" w:semiHidden="1" w:unhideWhenUsed="1"/>
-    <w:lsdException w:name="HTML Cite" w:semiHidden="1" w:unhideWhenUsed="1"/>
-    <w:lsdException w:name="HTML Code" w:semiHidden="1" w:unhideWhenUsed="1"/>
-    <w:lsdException w:name="HTML Definition" w:semiHidden="1" w:unhideWhenUsed="1"/>
-    <w:lsdException w:name="HTML Keyboard" w:semiHidden="1" w:unhideWhenUsed="1"/>
-    <w:lsdException w:name="HTML Preformatted" w:semiHidden="1" w:unhideWhenUsed="1"/>
-    <w:lsdException w:name="HTML Sample" w:semiHidden="1" w:unhideWhenUsed="1"/>
-    <w:lsdException w:name="HTML Typewriter" w:semiHidden="1" w:unhideWhenUsed="1"/>
-    <w:lsdException w:name="HTML Variable" w:semiHidden="1" w:unhideWhenUsed="1"/>
-    <w:lsdException w:name="Normal Table" w:semiHidden="1" w:unhideWhenUsed="1"/>
-    <w:lsdException w:name="annotation subject" w:semiHidden="1" w:unhideWhenUsed="1"/>
-    <w:lsdException w:name="No List" w:semiHidden="1" w:unhideWhenUsed="1"/>
-    <w:lsdException w:name="Outline List 1" w:semiHidden="1" w:unhideWhenUsed="1"/>
-    <w:lsdException w:name="Outline List 2" w:semiHidden="1" w:unhideWhenUsed="1"/>
-    <w:lsdException w:name="Outline List 3" w:semiHidden="1" w:unhideWhenUsed="1"/>
-    <w:lsdException w:name="Table Simple 1" w:semiHidden="1" w:unhideWhenUsed="1"/>
-    <w:lsdException w:name="Table Simple 2" w:semiHidden="1" w:unhideWhenUsed="1"/>
-    <w:lsdException w:name="Table Simple 3" w:semiHidden="1" w:unhideWhenUsed="1"/>
-    <w:lsdException w:name="Table Classic 1" w:semiHidden="1" w:unhideWhenUsed="1"/>
-    <w:lsdException w:name="Table Classic 2" w:semiHidden="1" w:unhideWhenUsed="1"/>
-    <w:lsdException w:name="Table Classic 3" w:semiHidden="1" w:unhideWhenUsed="1"/>
-    <w:lsdException w:name="Table Classic 4" w:semiHidden="1" w:unhideWhenUsed="1"/>
-    <w:lsdException w:name="Table Colorful 1" w:semiHidden="1" w:unhideWhenUsed="1"/>
-    <w:lsdException w:name="Table Colorful 2" w:semiHidden="1" w:unhideWhenUsed="1"/>
-    <w:lsdException w:name="Table Colorful 3" w:semiHidden="1" w:unhideWhenUsed="1"/>
-    <w:lsdException w:name="Table Columns 1" w:semiHidden="1" w:unhideWhenUsed="1"/>
-    <w:lsdException w:name="Table Columns 2" w:semiHidden="1" w:unhideWhenUsed="1"/>
-    <w:lsdException w:name="Table Columns 3" w:semiHidden="1" w:unhideWhenUsed="1"/>
-    <w:lsdException w:name="Table Columns 4" w:semiHidden="1" w:unhideWhenUsed="1"/>
-    <w:lsdException w:name="Table Columns 5" w:semiHidden="1" w:unhideWhenUsed="1"/>
-    <w:lsdException w:name="Table Grid 1" w:semiHidden="1" w:unhideWhenUsed="1"/>
-    <w:lsdException w:name="Table Grid 2" w:semiHidden="1" w:unhideWhenUsed="1"/>
-    <w:lsdException w:name="Table Grid 3" w:semiHidden="1" w:unhideWhenUsed="1"/>
-    <w:lsdException w:name="Table Grid 4" w:semiHidden="1" w:unhideWhenUsed="1"/>
-    <w:lsdException w:name="Table Grid 5" w:semiHidden="1" w:unhideWhenUsed="1"/>
-    <w:lsdException w:name="Table Grid 6" w:semiHidden="1" w:unhideWhenUsed="1"/>
-    <w:lsdException w:name="Table Grid 7" w:semiHidden="1" w:unhideWhenUsed="1"/>
-    <w:lsdException w:name="Table Grid 8" w:semiHidden="1" w:unhideWhenUsed="1"/>
-    <w:lsdException w:name="Table List 1" w:semiHidden="1" w:unhideWhenUsed="1"/>
-    <w:lsdException w:name="Table List 2" w:semiHidden="1" w:unhideWhenUsed="1"/>
-    <w:lsdException w:name="Table List 3" w:semiHidden="1" w:unhideWhenUsed="1"/>
-    <w:lsdException w:name="Table List 4" w:semiHidden="1" w:unhideWhenUsed="1"/>
-    <w:lsdException w:name="Table List 5" w:semiHidden="1" w:unhideWhenUsed="1"/>
-    <w:lsdException w:name="Table List 6" w:semiHidden="1" w:unhideWhenUsed="1"/>
-    <w:lsdException w:name="Table List 7" w:semiHidden="1" w:unhideWhenUsed="1"/>
-    <w:lsdException w:name="Table List 8" w:semiHidden="1" w:unhideWhenUsed="1"/>
-    <w:lsdException w:name="Table 3D effects 1" w:semiHidden="1" w:unhideWhenUsed="1"/>
-    <w:lsdException w:name="Table 3D effects 2" w:semiHidden="1" w:unhideWhenUsed="1"/>
-    <w:lsdException w:name="Table 3D effects 3" w:semiHidden="1" w:unhideWhenUsed="1"/>
-    <w:lsdException w:name="Table Contemporary" w:semiHidden="1" w:unhideWhenUsed="1"/>
-    <w:lsdException w:name="Table Elegant" w:semiHidden="1" w:unhideWhenUsed="1"/>
-    <w:lsdException w:name="Table Professional" w:semiHidden="1" w:unhideWhenUsed="1"/>
-    <w:lsdException w:name="Table Subtle 1" w:semiHidden="1" w:unhideWhenUsed="1"/>
-    <w:lsdException w:name="Table Subtle 2" w:semiHidden="1" w:unhideWhenUsed="1"/>
-    <w:lsdException w:name="Table Web 1" w:semiHidden="1" w:unhideWhenUsed="1"/>
-    <w:lsdException w:name="Table Web 2" w:semiHidden="1" w:unhideWhenUsed="1"/>
-    <w:lsdException w:name="Table Web 3" w:semiHidden="1" w:unhideWhenUsed="1"/>
-    <w:lsdException w:name="Balloon Text" w:semiHidden="1" w:unhideWhenUsed="1"/>
-    <w:lsdException w:name="Table Grid" w:semiHidden="1" w:uiPriority="59" w:unhideWhenUsed="1"/>
-    <w:lsdException w:name="Table Theme" w:semiHidden="1" w:unhideWhenUsed="1"/>
-    <w:lsdException w:name="Placeholder Text" w:semiHidden="1"/>
-    <w:lsdException w:name="No Spacing" w:uiPriority="1" w:qFormat="1"/>
-    <w:lsdException w:name="Light Shading" w:uiPriority="60"/>
-    <w:lsdException w:name="Light List" w:uiPriority="61"/>
-    <w:lsdException w:name="Light Grid" w:uiPriority="62"/>
-    <w:lsdException w:name="Medium Shading 1" w:uiPriority="63"/>
-    <w:lsdException w:name="Medium Shading 2" w:uiPriority="64"/>
-    <w:lsdException w:name="Medium List 1" w:uiPriority="65"/>
-    <w:lsdException w:name="Medium List 2" w:uiPriority="66"/>
-    <w:lsdException w:name="Medium Grid 1" w:uiPriority="67"/>
-    <w:lsdException w:name="Medium Grid 2" w:uiPriority="68"/>
-    <w:lsdException w:name="Medium Grid 3" w:uiPriority="69"/>
-    <w:lsdException w:name="Dark List" w:uiPriority="70"/>
-    <w:lsdException w:name="Colorful Shading" w:uiPriority="71"/>
-    <w:lsdException w:name="Colorful List" w:uiPriority="72"/>
-    <w:lsdException w:name="Colorful Grid" w:uiPriority="73"/>
-    <w:lsdException w:name="Light Shading Accent 1" w:uiPriority="60"/>
-    <w:lsdException w:name="Light List Accent 1" w:uiPriority="61"/>
-    <w:lsdException w:name="Light Grid Accent 1" w:uiPriority="62"/>
-    <w:lsdException w:name="Medium Shading 1 Accent 1" w:uiPriority="63"/>
-    <w:lsdException w:name="Medium Shading 2 Accent 1" w:uiPriority="64"/>
-    <w:lsdException w:name="Medium List 1 Accent 1" w:uiPriority="65"/>
-    <w:lsdException w:name="Revision" w:semiHidden="1"/>
-    <w:lsdException w:name="List Paragraph" w:uiPriority="34" w:qFormat="1"/>
-    <w:lsdException w:name="Quote" w:uiPriority="29" w:qFormat="1"/>
-    <w:lsdException w:name="Intense Quote" w:uiPriority="30" w:qFormat="1"/>
-    <w:lsdException w:name="Medium List 2 Accent 1" w:uiPriority="66"/>
-    <w:lsdException w:name="Medium Grid 1 Accent 1" w:uiPriority="67"/>
-    <w:lsdException w:name="Medium Grid 2 Accent 1" w:uiPriority="68"/>
-    <w:lsdException w:name="Medium Grid 3 Accent 1" w:uiPriority="69"/>
-    <w:lsdException w:name="Dark List Accent 1" w:uiPriority="70"/>
-    <w:lsdException w:name="Colorful Shading Accent 1" w:uiPriority="71"/>
-    <w:lsdException w:name="Colorful List Accent 1" w:uiPriority="72"/>
-    <w:lsdException w:name="Colorful Grid Accent 1" w:uiPriority="73"/>
-    <w:lsdException w:name="Light Shading Accent 2" w:uiPriority="60"/>
-    <w:lsdException w:name="Light List Accent 2" w:uiPriority="61"/>
-    <w:lsdException w:name="Light Grid Accent 2" w:uiPriority="62"/>
-    <w:lsdException w:name="Medium Shading 1 Accent 2" w:uiPriority="63"/>
-    <w:lsdException w:name="Medium Shading 2 Accent 2" w:uiPriority="64"/>
-    <w:lsdException w:name="Medium List 1 Accent 2" w:uiPriority="65"/>
-    <w:lsdException w:name="Medium List 2 Accent 2" w:uiPriority="66"/>
-    <w:lsdException w:name="Medium Grid 1 Accent 2" w:uiPriority="67"/>
-    <w:lsdException w:name="Medium Grid 2 Accent 2" w:uiPriority="68"/>
-    <w:lsdException w:name="Medium Grid 3 Accent 2" w:uiPriority="69"/>
-    <w:lsdException w:name="Dark List Accent 2" w:uiPriority="70"/>
-    <w:lsdException w:name="Colorful Shading Accent 2" w:uiPriority="71"/>
-    <w:lsdException w:name="Colorful List Accent 2" w:uiPriority="72"/>
-    <w:lsdException w:name="Colorful Grid Accent 2" w:uiPriority="73"/>
-    <w:lsdException w:name="Light Shading Accent 3" w:uiPriority="60"/>
-    <w:lsdException w:name="Light List Accent 3" w:uiPriority="61"/>
-    <w:lsdException w:name="Light Grid Accent 3" w:uiPriority="62"/>
-    <w:lsdException w:name="Medium Shading 1 Accent 3" w:uiPriority="63"/>
-    <w:lsdException w:name="Medium Shading 2 Accent 3" w:uiPriority="64"/>
-    <w:lsdException w:name="Medium List 1 Accent 3" w:uiPriority="65"/>
-    <w:lsdException w:name="Medium List 2 Accent 3" w:uiPriority="66"/>
-    <w:lsdException w:name="Medium Grid 1 Accent 3" w:uiPriority="67"/>
-    <w:lsdException w:name="Medium Grid 2 Accent 3" w:uiPriority="68"/>
-    <w:lsdException w:name="Medium Grid 3 Accent 3" w:uiPriority="69"/>
-    <w:lsdException w:name="Dark List Accent 3" w:uiPriority="70"/>
-    <w:lsdException w:name="Colorful Shading Accent 3" w:uiPriority="71"/>
-    <w:lsdException w:name="Colorful List Accent 3" w:uiPriority="72"/>
-    <w:lsdException w:name="Colorful Grid Accent 3" w:uiPriority="73"/>
-    <w:lsdException w:name="Light Shading Accent 4" w:uiPriority="60"/>
-    <w:lsdException w:name="Light List Accent 4" w:uiPriority="61"/>
-    <w:lsdException w:name="Light Grid Accent 4" w:uiPriority="62"/>
-    <w:lsdException w:name="Medium Shading 1 Accent 4" w:uiPriority="63"/>
-    <w:lsdException w:name="Medium Shading 2 Accent 4" w:uiPriority="64"/>
-    <w:lsdException w:name="Medium List 1 Accent 4" w:uiPriority="65"/>
-    <w:lsdException w:name="Medium List 2 Accent 4" w:uiPriority="66"/>
-    <w:lsdException w:name="Medium Grid 1 Accent 4" w:uiPriority="67"/>
-    <w:lsdException w:name="Medium Grid 2 Accent 4" w:uiPriority="68"/>
-    <w:lsdException w:name="Medium Grid 3 Accent 4" w:uiPriority="69"/>
-    <w:lsdException w:name="Dark List Accent 4" w:uiPriority="70"/>
-    <w:lsdException w:name="Colorful Shading Accent 4" w:uiPriority="71"/>
-    <w:lsdException w:name="Colorful List Accent 4" w:uiPriority="72"/>
-    <w:lsdException w:name="Colorful Grid Accent 4" w:uiPriority="73"/>
-    <w:lsdException w:name="Light Shading Accent 5" w:uiPriority="60"/>
-    <w:lsdException w:name="Light List Accent 5" w:uiPriority="61"/>
-    <w:lsdException w:name="Light Grid Accent 5" w:uiPriority="62"/>
-    <w:lsdException w:name="Medium Shading 1 Accent 5" w:uiPriority="63"/>
-    <w:lsdException w:name="Medium Shading 2 Accent 5" w:uiPriority="64"/>
-    <w:lsdException w:name="Medium List 1 Accent 5" w:uiPriority="65"/>
-    <w:lsdException w:name="Medium List 2 Accent 5" w:uiPriority="66"/>
-    <w:lsdException w:name="Medium Grid 1 Accent 5" w:uiPriority="67"/>
-    <w:lsdException w:name="Medium Grid 2 Accent 5" w:uiPriority="68"/>
-    <w:lsdException w:name="Medium Grid 3 Accent 5" w:uiPriority="69"/>
-    <w:lsdException w:name="Dark List Accent 5" w:uiPriority="70"/>
-    <w:lsdException w:name="Colorful Shading Accent 5" w:uiPriority="71"/>
-    <w:lsdException w:name="Colorful List Accent 5" w:uiPriority="72"/>
-    <w:lsdException w:name="Colorful Grid Accent 5" w:uiPriority="73"/>
-    <w:lsdException w:name="Light Shading Accent 6" w:uiPriority="60"/>
-    <w:lsdException w:name="Light List Accent 6" w:uiPriority="61"/>
-    <w:lsdException w:name="Light Grid Accent 6" w:uiPriority="62"/>
-    <w:lsdException w:name="Medium Shading 1 Accent 6" w:uiPriority="63"/>
-    <w:lsdException w:name="Medium Shading 2 Accent 6" w:uiPriority="64"/>
-    <w:lsdException w:name="Medium List 1 Accent 6" w:uiPriority="65"/>
-    <w:lsdException w:name="Medium List 2 Accent 6" w:uiPriority="66"/>
-    <w:lsdException w:name="Medium Grid 1 Accent 6" w:uiPriority="67"/>
-    <w:lsdException w:name="Medium Grid 2 Accent 6" w:uiPriority="68"/>
-    <w:lsdException w:name="Medium Grid 3 Accent 6" w:uiPriority="69"/>
-    <w:lsdException w:name="Dark List Accent 6" w:uiPriority="70"/>
-    <w:lsdException w:name="Colorful Shading Accent 6" w:uiPriority="71"/>
-    <w:lsdException w:name="Colorful List Accent 6" w:uiPriority="72"/>
-    <w:lsdException w:name="Colorful Grid Accent 6" w:uiPriority="73"/>
-    <w:lsdException w:name="Subtle Emphasis" w:uiPriority="19" w:qFormat="1"/>
-    <w:lsdException w:name="Intense Emphasis" w:uiPriority="21" w:qFormat="1"/>
-    <w:lsdException w:name="Subtle Reference" w:uiPriority="31" w:qFormat="1"/>
-    <w:lsdException w:name="Intense Reference" w:uiPriority="32" w:qFormat="1"/>
-    <w:lsdException w:name="Book Title" w:uiPriority="33" w:qFormat="1"/>
-    <w:lsdException w:name="Bibliography" w:semiHidden="1" w:uiPriority="37" w:unhideWhenUsed="1"/>
-    <w:lsdException w:name="TOC Heading" w:semiHidden="1" w:uiPriority="39" w:unhideWhenUsed="1" w:qFormat="1"/>
-    <w:lsdException w:name="Plain Table 1" w:uiPriority="41"/>
-    <w:lsdException w:name="Plain Table 2" w:uiPriority="42"/>
-    <w:lsdException w:name="Plain Table 3" w:uiPriority="43"/>
-    <w:lsdException w:name="Plain Table 4" w:uiPriority="44"/>
-    <w:lsdException w:name="Plain Table 5" w:uiPriority="45"/>
-    <w:lsdException w:name="Grid Table Light" w:uiPriority="40"/>
-    <w:lsdException w:name="Grid Table 1 Light" w:uiPriority="46"/>
-    <w:lsdException w:name="Grid Table 2" w:uiPriority="47"/>
-    <w:lsdException w:name="Grid Table 3" w:uiPriority="48"/>
-    <w:lsdException w:name="Grid Table 4" w:uiPriority="49"/>
-    <w:lsdException w:name="Grid Table 5 Dark" w:uiPriority="50"/>
-    <w:lsdException w:name="Grid Table 6 Colorful" w:uiPriority="51"/>
-    <w:lsdException w:name="Grid Table 7 Colorful" w:uiPriority="52"/>
-    <w:lsdException w:name="Grid Table 1 Light Accent 1" w:uiPriority="46"/>
-    <w:lsdException w:name="Grid Table 2 Accent 1" w:uiPriority="47"/>
-    <w:lsdException w:name="Grid Table 3 Accent 1" w:uiPriority="48"/>
-    <w:lsdException w:name="Grid Table 4 Accent 1" w:uiPriority="49"/>
-    <w:lsdException w:name="Grid Table 5 Dark Accent 1" w:uiPriority="50"/>
-    <w:lsdException w:name="Grid Table 6 Colorful Accent 1" w:uiPriority="51"/>
-    <w:lsdException w:name="Grid Table 7 Colorful Accent 1" w:uiPriority="52"/>
-    <w:lsdException w:name="Grid Table 1 Light Accent 2" w:uiPriority="46"/>
-    <w:lsdException w:name="Grid Table 2 Accent 2" w:uiPriority="47"/>
-    <w:lsdException w:name="Grid Table 3 Accent 2" w:uiPriority="48"/>
-    <w:lsdException w:name="Grid Table 4 Accent 2" w:uiPriority="49"/>
-    <w:lsdException w:name="Grid Table 5 Dark Accent 2" w:uiPriority="50"/>
-    <w:lsdException w:name="Grid Table 6 Colorful Accent 2" w:uiPriority="51"/>
-    <w:lsdException w:name="Grid Table 7 Colorful Accent 2" w:uiPriority="52"/>
-    <w:lsdException w:name="Grid Table 1 Light Accent 3" w:uiPriority="46"/>
-    <w:lsdException w:name="Grid Table 2 Accent 3" w:uiPriority="47"/>
-    <w:lsdException w:name="Grid Table 3 Accent 3" w:uiPriority="48"/>
-    <w:lsdException w:name="Grid Table 4 Accent 3" w:uiPriority="49"/>
-    <w:lsdException w:name="Grid Table 5 Dark Accent 3" w:uiPriority="50"/>
-    <w:lsdException w:name="Grid Table 6 Colorful Accent 3" w:uiPriority="51"/>
-    <w:lsdException w:name="Grid Table 7 Colorful Accent 3" w:uiPriority="52"/>
-    <w:lsdException w:name="Grid Table 1 Light Accent 4" w:uiPriority="46"/>
-    <w:lsdException w:name="Grid Table 2 Accent 4" w:uiPriority="47"/>
-    <w:lsdException w:name="Grid Table 3 Accent 4" w:uiPriority="48"/>
-    <w:lsdException w:name="Grid Table 4 Accent 4" w:uiPriority="49"/>
-    <w:lsdException w:name="Grid Table 5 Dark Accent 4" w:uiPriority="50"/>
-    <w:lsdException w:name="Grid Table 6 Colorful Accent 4" w:uiPriority="51"/>
-    <w:lsdException w:name="Grid Table 7 Colorful Accent 4" w:uiPriority="52"/>
-    <w:lsdException w:name="Grid Table 1 Light Accent 5" w:uiPriority="46"/>
-    <w:lsdException w:name="Grid Table 2 Accent 5" w:uiPriority="47"/>
-    <w:lsdException w:name="Grid Table 3 Accent 5" w:uiPriority="48"/>
-    <w:lsdException w:name="Grid Table 4 Accent 5" w:uiPriority="49"/>
-    <w:lsdException w:name="Grid Table 5 Dark Accent 5" w:uiPriority="50"/>
-    <w:lsdException w:name="Grid Table 6 Colorful Accent 5" w:uiPriority="51"/>
-    <w:lsdException w:name="Grid Table 7 Colorful Accent 5" w:uiPriority="52"/>
-    <w:lsdException w:name="Grid Table 1 Light Accent 6" w:uiPriority="46"/>
-    <w:lsdException w:name="Grid Table 2 Accent 6" w:uiPriority="47"/>
-    <w:lsdException w:name="Grid Table 3 Accent 6" w:uiPriority="48"/>
-    <w:lsdException w:name="Grid Table 4 Accent 6" w:uiPriority="49"/>
-    <w:lsdException w:name="Grid Table 5 Dark Accent 6" w:uiPriority="50"/>
-    <w:lsdException w:name="Grid Table 6 Colorful Accent 6" w:uiPriority="51"/>
-    <w:lsdException w:name="Grid Table 7 Colorful Accent 6" w:uiPriority="52"/>
-    <w:lsdException w:name="List Table 1 Light" w:uiPriority="46"/>
-    <w:lsdException w:name="List Table 2" w:uiPriority="47"/>
-    <w:lsdException w:name="List Table 3" w:uiPriority="48"/>
-    <w:lsdException w:name="List Table 4" w:uiPriority="49"/>
-    <w:lsdException w:name="List Table 5 Dark" w:uiPriority="50"/>
-    <w:lsdException w:name="List Table 6 Colorful" w:uiPriority="51"/>
-    <w:lsdException w:name="List Table 7 Colorful" w:uiPriority="52"/>
-    <w:lsdException w:name="List Table 1 Light Accent 1" w:uiPriority="46"/>
-    <w:lsdException w:name="List Table 2 Accent 1" w:uiPriority="47"/>
-    <w:lsdException w:name="List Table 3 Accent 1" w:uiPriority="48"/>
-    <w:lsdException w:name="List Table 4 Accent 1" w:uiPriority="49"/>
-    <w:lsdException w:name="List Table 5 Dark Accent 1" w:uiPriority="50"/>
-    <w:lsdException w:name="List Table 6 Colorful Accent 1" w:uiPriority="51"/>
-    <w:lsdException w:name="List Table 7 Colorful Accent 1" w:uiPriority="52"/>
-    <w:lsdException w:name="List Table 1 Light Accent 2" w:uiPriority="46"/>
-    <w:lsdException w:name="List Table 2 Accent 2" w:uiPriority="47"/>
-    <w:lsdException w:name="List Table 3 Accent 2" w:uiPriority="48"/>
-    <w:lsdException w:name="List Table 4 Accent 2" w:uiPriority="49"/>
-    <w:lsdException w:name="List Table 5 Dark Accent 2" w:uiPriority="50"/>
-    <w:lsdException w:name="List Table 6 Colorful Accent 2" w:uiPriority="51"/>
-    <w:lsdException w:name="List Table 7 Colorful Accent 2" w:uiPriority="52"/>
-    <w:lsdException w:name="List Table 1 Light Accent 3" w:uiPriority="46"/>
-    <w:lsdException w:name="List Table 2 Accent 3" w:uiPriority="47"/>
-    <w:lsdException w:name="List Table 3 Accent 3" w:uiPriority="48"/>
-    <w:lsdException w:name="List Table 4 Accent 3" w:uiPriority="49"/>
-    <w:lsdException w:name="List Table 5 Dark Accent 3" w:uiPriority="50"/>
-    <w:lsdException w:name="List Table 6 Colorful Accent 3" w:uiPriority="51"/>
-    <w:lsdException w:name="List Table 7 Colorful Accent 3" w:uiPriority="52"/>
-    <w:lsdException w:name="List Table 1 Light Accent 4" w:uiPriority="46"/>
-    <w:lsdException w:name="List Table 2 Accent 4" w:uiPriority="47"/>
-    <w:lsdException w:name="List Table 3 Accent 4" w:uiPriority="48"/>
-    <w:lsdException w:name="List Table 4 Accent 4" w:uiPriority="49"/>
-    <w:lsdException w:name="List Table 5 Dark Accent 4" w:uiPriority="50"/>
-    <w:lsdException w:name="List Table 6 Colorful Accent 4" w:uiPriority="51"/>
-    <w:lsdException w:name="List Table 7 Colorful Accent 4" w:uiPriority="52"/>
-    <w:lsdException w:name="List Table 1 Light Accent 5" w:uiPriority="46"/>
-    <w:lsdException w:name="List Table 2 Accent 5" w:uiPriority="47"/>
-    <w:lsdException w:name="List Table 3 Accent 5" w:uiPriority="48"/>
-    <w:lsdException w:name="List Table 4 Accent 5" w:uiPriority="49"/>
-    <w:lsdException w:name="List Table 5 Dark Accent 5" w:uiPriority="50"/>
-    <w:lsdException w:name="List Table 6 Colorful Accent 5" w:uiPriority="51"/>
-    <w:lsdException w:name="List Table 7 Colorful Accent 5" w:uiPriority="52"/>
-    <w:lsdException w:name="List Table 1 Light Accent 6" w:uiPriority="46"/>
-    <w:lsdException w:name="List Table 2 Accent 6" w:uiPriority="47"/>
-    <w:lsdException w:name="List Table 3 Accent 6" w:uiPriority="48"/>
-    <w:lsdException w:name="List Table 4 Accent 6" w:uiPriority="49"/>
-    <w:lsdException w:name="List Table 5 Dark Accent 6" w:uiPriority="50"/>
-    <w:lsdException w:name="List Table 6 Colorful Accent 6" w:uiPriority="51"/>
-    <w:lsdException w:name="List Table 7 Colorful Accent 6" w:uiPriority="52"/>
-    <w:lsdException w:name="Mention" w:semiHidden="1" w:unhideWhenUsed="1"/>
-    <w:lsdException w:name="Smart Hyperlink" w:semiHidden="1" w:unhideWhenUsed="1"/>
-    <w:lsdException w:name="Hashtag" w:semiHidden="1" w:unhideWhenUsed="1"/>
-    <w:lsdException w:name="Unresolved Mention" w:semiHidden="1" w:unhideWhenUsed="1"/>
+  <w:latentStyles w:defLockedState="0" w:defUIPriority="99" w:defSemiHidden="1" w:defUnhideWhenUsed="1" w:defQFormat="0" w:count="267">
+    <w:lsdException w:name="Normal" w:semiHidden="0" w:uiPriority="0" w:unhideWhenUsed="0" w:qFormat="1"/>
+    <w:lsdException w:name="heading 1" w:semiHidden="0" w:uiPriority="9" w:unhideWhenUsed="0" w:qFormat="1"/>
+    <w:lsdException w:name="heading 2" w:uiPriority="9" w:qFormat="1"/>
+    <w:lsdException w:name="heading 3" w:uiPriority="9" w:qFormat="1"/>
+    <w:lsdException w:name="heading 4" w:uiPriority="9" w:qFormat="1"/>
+    <w:lsdException w:name="heading 5" w:uiPriority="9" w:qFormat="1"/>
+    <w:lsdException w:name="heading 6" w:uiPriority="9" w:qFormat="1"/>
+    <w:lsdException w:name="heading 7" w:uiPriority="9" w:qFormat="1"/>
+    <w:lsdException w:name="heading 8" w:uiPriority="9" w:qFormat="1"/>
+    <w:lsdException w:name="heading 9" w:uiPriority="9" w:qFormat="1"/>
+    <w:lsdException w:name="toc 1" w:uiPriority="39"/>
+    <w:lsdException w:name="toc 2" w:uiPriority="39"/>
+    <w:lsdException w:name="toc 3" w:uiPriority="39"/>
+    <w:lsdException w:name="toc 4" w:uiPriority="39"/>
+    <w:lsdException w:name="toc 5" w:uiPriority="39"/>
+    <w:lsdException w:name="toc 6" w:uiPriority="39"/>
+    <w:lsdException w:name="toc 7" w:uiPriority="39"/>
+    <w:lsdException w:name="toc 8" w:uiPriority="39"/>
+    <w:lsdException w:name="toc 9" w:uiPriority="39"/>
+    <w:lsdException w:name="caption" w:uiPriority="35" w:qFormat="1"/>
+    <w:lsdException w:name="Title" w:semiHidden="0" w:uiPriority="10" w:unhideWhenUsed="0" w:qFormat="1"/>
+    <w:lsdException w:name="Default Paragraph Font" w:uiPriority="1"/>
+    <w:lsdException w:name="Subtitle" w:semiHidden="0" w:uiPriority="11" w:unhideWhenUsed="0" w:qFormat="1"/>
+    <w:lsdException w:name="Strong" w:semiHidden="0" w:uiPriority="22" w:unhideWhenUsed="0" w:qFormat="1"/>
+    <w:lsdException w:name="Emphasis" w:semiHidden="0" w:uiPriority="20" w:unhideWhenUsed="0" w:qFormat="1"/>
+    <w:lsdException w:name="Table Grid" w:uiPriority="59"/>
+    <w:lsdException w:name="Placeholder Text" w:unhideWhenUsed="0"/>
+    <w:lsdException w:name="No Spacing" w:semiHidden="0" w:uiPriority="1" w:unhideWhenUsed="0" w:qFormat="1"/>
+    <w:lsdException w:name="Light Shading" w:semiHidden="0" w:uiPriority="60" w:unhideWhenUsed="0"/>
+    <w:lsdException w:name="Light List" w:semiHidden="0" w:uiPriority="61" w:unhideWhenUsed="0"/>
+    <w:lsdException w:name="Light Grid" w:semiHidden="0" w:uiPriority="62" w:unhideWhenUsed="0"/>
+    <w:lsdException w:name="Medium Shading 1" w:semiHidden="0" w:uiPriority="63" w:unhideWhenUsed="0"/>
+    <w:lsdException w:name="Medium Shading 2" w:semiHidden="0" w:uiPriority="64" w:unhideWhenUsed="0"/>
+    <w:lsdException w:name="Medium List 1" w:semiHidden="0" w:uiPriority="65" w:unhideWhenUsed="0"/>
+    <w:lsdException w:name="Medium List 2" w:semiHidden="0" w:uiPriority="66" w:unhideWhenUsed="0"/>
+    <w:lsdException w:name="Medium Grid 1" w:semiHidden="0" w:uiPriority="67" w:unhideWhenUsed="0"/>
+    <w:lsdException w:name="Medium Grid 2" w:semiHidden="0" w:uiPriority="68" w:unhideWhenUsed="0"/>
+    <w:lsdException w:name="Medium Grid 3" w:semiHidden="0" w:uiPriority="69" w:unhideWhenUsed="0"/>
+    <w:lsdException w:name="Dark List" w:semiHidden="0" w:uiPriority="70" w:unhideWhenUsed="0"/>
+    <w:lsdException w:name="Colorful Shading" w:semiHidden="0" w:uiPriority="71" w:unhideWhenUsed="0"/>
+    <w:lsdException w:name="Colorful List" w:semiHidden="0" w:uiPriority="72" w:unhideWhenUsed="0"/>
+    <w:lsdException w:name="Colorful Grid" w:semiHidden="0" w:uiPriority="73" w:unhideWhenUsed="0"/>
+    <w:lsdException w:name="Light Shading Accent 1" w:semiHidden="0" w:uiPriority="60" w:unhideWhenUsed="0"/>
+    <w:lsdException w:name="Light List Accent 1" w:semiHidden="0" w:uiPriority="61" w:unhideWhenUsed="0"/>
+    <w:lsdException w:name="Light Grid Accent 1" w:semiHidden="0" w:uiPriority="62" w:unhideWhenUsed="0"/>
+    <w:lsdException w:name="Medium Shading 1 Accent 1" w:semiHidden="0" w:uiPriority="63" w:unhideWhenUsed="0"/>
+    <w:lsdException w:name="Medium Shading 2 Accent 1" w:semiHidden="0" w:uiPriority="64" w:unhideWhenUsed="0"/>
+    <w:lsdException w:name="Medium List 1 Accent 1" w:semiHidden="0" w:uiPriority="65" w:unhideWhenUsed="0"/>
+    <w:lsdException w:name="Revision" w:unhideWhenUsed="0"/>
+    <w:lsdException w:name="List Paragraph" w:semiHidden="0" w:uiPriority="34" w:unhideWhenUsed="0" w:qFormat="1"/>
+    <w:lsdException w:name="Quote" w:semiHidden="0" w:uiPriority="29" w:unhideWhenUsed="0" w:qFormat="1"/>
+    <w:lsdException w:name="Intense Quote" w:semiHidden="0" w:uiPriority="30" w:unhideWhenUsed="0" w:qFormat="1"/>
+    <w:lsdException w:name="Medium List 2 Accent 1" w:semiHidden="0" w:uiPriority="66" w:unhideWhenUsed="0"/>
+    <w:lsdException w:name="Medium Grid 1 Accent 1" w:semiHidden="0" w:uiPriority="67" w:unhideWhenUsed="0"/>
+    <w:lsdException w:name="Medium Grid 2 Accent 1" w:semiHidden="0" w:uiPriority="68" w:unhideWhenUsed="0"/>
+    <w:lsdException w:name="Medium Grid 3 Accent 1" w:semiHidden="0" w:uiPriority="69" w:unhideWhenUsed="0"/>
+    <w:lsdException w:name="Dark List Accent 1" w:semiHidden="0" w:uiPriority="70" w:unhideWhenUsed="0"/>
+    <w:lsdException w:name="Colorful Shading Accent 1" w:semiHidden="0" w:uiPriority="71" w:unhideWhenUsed="0"/>
+    <w:lsdException w:name="Colorful List Accent 1" w:semiHidden="0" w:uiPriority="72" w:unhideWhenUsed="0"/>
+    <w:lsdException w:name="Colorful Grid Accent 1" w:semiHidden="0" w:uiPriority="73" w:unhideWhenUsed="0"/>
+    <w:lsdException w:name="Light Shading Accent 2" w:semiHidden="0" w:uiPriority="60" w:unhideWhenUsed="0"/>
+    <w:lsdException w:name="Light List Accent 2" w:semiHidden="0" w:uiPriority="61" w:unhideWhenUsed="0"/>
+    <w:lsdException w:name="Light Grid Accent 2" w:semiHidden="0" w:uiPriority="62" w:unhideWhenUsed="0"/>
+    <w:lsdException w:name="Medium Shading 1 Accent 2" w:semiHidden="0" w:uiPriority="63" w:unhideWhenUsed="0"/>
+    <w:lsdException w:name="Medium Shading 2 Accent 2" w:semiHidden="0" w:uiPriority="64" w:unhideWhenUsed="0"/>
+    <w:lsdException w:name="Medium List 1 Accent 2" w:semiHidden="0" w:uiPriority="65" w:unhideWhenUsed="0"/>
+    <w:lsdException w:name="Medium List 2 Accent 2" w:semiHidden="0" w:uiPriority="66" w:unhideWhenUsed="0"/>
+    <w:lsdException w:name="Medium Grid 1 Accent 2" w:semiHidden="0" w:uiPriority="67" w:unhideWhenUsed="0"/>
+    <w:lsdException w:name="Medium Grid 2 Accent 2" w:semiHidden="0" w:uiPriority="68" w:unhideWhenUsed="0"/>
+    <w:lsdException w:name="Medium Grid 3 Accent 2" w:semiHidden="0" w:uiPriority="69" w:unhideWhenUsed="0"/>
+    <w:lsdException w:name="Dark List Accent 2" w:semiHidden="0" w:uiPriority="70" w:unhideWhenUsed="0"/>
+    <w:lsdException w:name="Colorful Shading Accent 2" w:semiHidden="0" w:uiPriority="71" w:unhideWhenUsed="0"/>
+    <w:lsdException w:name="Colorful List Accent 2" w:semiHidden="0" w:uiPriority="72" w:unhideWhenUsed="0"/>
+    <w:lsdException w:name="Colorful Grid Accent 2" w:semiHidden="0" w:uiPriority="73" w:unhideWhenUsed="0"/>
+    <w:lsdException w:name="Light Shading Accent 3" w:semiHidden="0" w:uiPriority="60" w:unhideWhenUsed="0"/>
+    <w:lsdException w:name="Light List Accent 3" w:semiHidden="0" w:uiPriority="61" w:unhideWhenUsed="0"/>
+    <w:lsdException w:name="Light Grid Accent 3" w:semiHidden="0" w:uiPriority="62" w:unhideWhenUsed="0"/>
+    <w:lsdException w:name="Medium Shading 1 Accent 3" w:semiHidden="0" w:uiPriority="63" w:unhideWhenUsed="0"/>
+    <w:lsdException w:name="Medium Shading 2 Accent 3" w:semiHidden="0" w:uiPriority="64" w:unhideWhenUsed="0"/>
+    <w:lsdException w:name="Medium List 1 Accent 3" w:semiHidden="0" w:uiPriority="65" w:unhideWhenUsed="0"/>
+    <w:lsdException w:name="Medium List 2 Accent 3" w:semiHidden="0" w:uiPriority="66" w:unhideWhenUsed="0"/>
+    <w:lsdException w:name="Medium Grid 1 Accent 3" w:semiHidden="0" w:uiPriority="67" w:unhideWhenUsed="0"/>
+    <w:lsdException w:name="Medium Grid 2 Accent 3" w:semiHidden="0" w:uiPriority="68" w:unhideWhenUsed="0"/>
+    <w:lsdException w:name="Medium Grid 3 Accent 3" w:semiHidden="0" w:uiPriority="69" w:unhideWhenUsed="0"/>
+    <w:lsdException w:name="Dark List Accent 3" w:semiHidden="0" w:uiPriority="70" w:unhideWhenUsed="0"/>
+    <w:lsdException w:name="Colorful Shading Accent 3" w:semiHidden="0" w:uiPriority="71" w:unhideWhenUsed="0"/>
+    <w:lsdException w:name="Colorful List Accent 3" w:semiHidden="0" w:uiPriority="72" w:unhideWhenUsed="0"/>
+    <w:lsdException w:name="Colorful Grid Accent 3" w:semiHidden="0" w:uiPriority="73" w:unhideWhenUsed="0"/>
+    <w:lsdException w:name="Light Shading Accent 4" w:semiHidden="0" w:uiPriority="60" w:unhideWhenUsed="0"/>
+    <w:lsdException w:name="Light List Accent 4" w:semiHidden="0" w:uiPriority="61" w:unhideWhenUsed="0"/>
+    <w:lsdException w:name="Light Grid Accent 4" w:semiHidden="0" w:uiPriority="62" w:unhideWhenUsed="0"/>
+    <w:lsdException w:name="Medium Shading 1 Accent 4" w:semiHidden="0" w:uiPriority="63" w:unhideWhenUsed="0"/>
+    <w:lsdException w:name="Medium Shading 2 Accent 4" w:semiHidden="0" w:uiPriority="64" w:unhideWhenUsed="0"/>
+    <w:lsdException w:name="Medium List 1 Accent 4" w:semiHidden="0" w:uiPriority="65" w:unhideWhenUsed="0"/>
+    <w:lsdException w:name="Medium List 2 Accent 4" w:semiHidden="0" w:uiPriority="66" w:unhideWhenUsed="0"/>
+    <w:lsdException w:name="Medium Grid 1 Accent 4" w:semiHidden="0" w:uiPriority="67" w:unhideWhenUsed="0"/>
+    <w:lsdException w:name="Medium Grid 2 Accent 4" w:semiHidden="0" w:uiPriority="68" w:unhideWhenUsed="0"/>
+    <w:lsdException w:name="Medium Grid 3 Accent 4" w:semiHidden="0" w:uiPriority="69" w:unhideWhenUsed="0"/>
+    <w:lsdException w:name="Dark List Accent 4" w:semiHidden="0" w:uiPriority="70" w:unhideWhenUsed="0"/>
+    <w:lsdException w:name="Colorful Shading Accent 4" w:semiHidden="0" w:uiPriority="71" w:unhideWhenUsed="0"/>
+    <w:lsdException w:name="Colorful List Accent 4" w:semiHidden="0" w:uiPriority="72" w:unhideWhenUsed="0"/>
+    <w:lsdException w:name="Colorful Grid Accent 4" w:semiHidden="0" w:uiPriority="73" w:unhideWhenUsed="0"/>
+    <w:lsdException w:name="Light Shading Accent 5" w:semiHidden="0" w:uiPriority="60" w:unhideWhenUsed="0"/>
+    <w:lsdException w:name="Light List Accent 5" w:semiHidden="0" w:uiPriority="61" w:unhideWhenUsed="0"/>
+    <w:lsdException w:name="Light Grid Accent 5" w:semiHidden="0" w:uiPriority="62" w:unhideWhenUsed="0"/>
+    <w:lsdException w:name="Medium Shading 1 Accent 5" w:semiHidden="0" w:uiPriority="63" w:unhideWhenUsed="0"/>
+    <w:lsdException w:name="Medium Shading 2 Accent 5" w:semiHidden="0" w:uiPriority="64" w:unhideWhenUsed="0"/>
+    <w:lsdException w:name="Medium List 1 Accent 5" w:semiHidden="0" w:uiPriority="65" w:unhideWhenUsed="0"/>
+    <w:lsdException w:name="Medium List 2 Accent 5" w:semiHidden="0" w:uiPriority="66" w:unhideWhenUsed="0"/>
+    <w:lsdException w:name="Medium Grid 1 Accent 5" w:semiHidden="0" w:uiPriority="67" w:unhideWhenUsed="0"/>
+    <w:lsdException w:name="Medium Grid 2 Accent 5" w:semiHidden="0" w:uiPriority="68" w:unhideWhenUsed="0"/>
+    <w:lsdException w:name="Medium Grid 3 Accent 5" w:semiHidden="0" w:uiPriority="69" w:unhideWhenUsed="0"/>
+    <w:lsdException w:name="Dark List Accent 5" w:semiHidden="0" w:uiPriority="70" w:unhideWhenUsed="0"/>
+    <w:lsdException w:name="Colorful Shading Accent 5" w:semiHidden="0" w:uiPriority="71" w:unhideWhenUsed="0"/>
+    <w:lsdException w:name="Colorful List Accent 5" w:semiHidden="0" w:uiPriority="72" w:unhideWhenUsed="0"/>
+    <w:lsdException w:name="Colorful Grid Accent 5" w:semiHidden="0" w:uiPriority="73" w:unhideWhenUsed="0"/>
+    <w:lsdException w:name="Light Shading Accent 6" w:semiHidden="0" w:uiPriority="60" w:unhideWhenUsed="0"/>
+    <w:lsdException w:name="Light List Accent 6" w:semiHidden="0" w:uiPriority="61" w:unhideWhenUsed="0"/>
+    <w:lsdException w:name="Light Grid Accent 6" w:semiHidden="0" w:uiPriority="62" w:unhideWhenUsed="0"/>
+    <w:lsdException w:name="Medium Shading 1 Accent 6" w:semiHidden="0" w:uiPriority="63" w:unhideWhenUsed="0"/>
+    <w:lsdException w:name="Medium Shading 2 Accent 6" w:semiHidden="0" w:uiPriority="64" w:unhideWhenUsed="0"/>
+    <w:lsdException w:name="Medium List 1 Accent 6" w:semiHidden="0" w:uiPriority="65" w:unhideWhenUsed="0"/>
+    <w:lsdException w:name="Medium List 2 Accent 6" w:semiHidden="0" w:uiPriority="66" w:unhideWhenUsed="0"/>
+    <w:lsdException w:name="Medium Grid 1 Accent 6" w:semiHidden="0" w:uiPriority="67" w:unhideWhenUsed="0"/>
+    <w:lsdException w:name="Medium Grid 2 Accent 6" w:semiHidden="0" w:uiPriority="68" w:unhideWhenUsed="0"/>
+    <w:lsdException w:name="Medium Grid 3 Accent 6" w:semiHidden="0" w:uiPriority="69" w:unhideWhenUsed="0"/>
+    <w:lsdException w:name="Dark List Accent 6" w:semiHidden="0" w:uiPriority="70" w:unhideWhenUsed="0"/>
+    <w:lsdException w:name="Colorful Shading Accent 6" w:semiHidden="0" w:uiPriority="71" w:unhideWhenUsed="0"/>
+    <w:lsdException w:name="Colorful List Accent 6" w:semiHidden="0" w:uiPriority="72" w:unhideWhenUsed="0"/>
+    <w:lsdException w:name="Colorful Grid Accent 6" w:semiHidden="0" w:uiPriority="73" w:unhideWhenUsed="0"/>
+    <w:lsdException w:name="Subtle Emphasis" w:semiHidden="0" w:uiPriority="19" w:unhideWhenUsed="0" w:qFormat="1"/>
+    <w:lsdException w:name="Intense Emphasis" w:semiHidden="0" w:uiPriority="21" w:unhideWhenUsed="0" w:qFormat="1"/>
+    <w:lsdException w:name="Subtle Reference" w:semiHidden="0" w:uiPriority="31" w:unhideWhenUsed="0" w:qFormat="1"/>
+    <w:lsdException w:name="Intense Reference" w:semiHidden="0" w:uiPriority="32" w:unhideWhenUsed="0" w:qFormat="1"/>
+    <w:lsdException w:name="Book Title" w:semiHidden="0" w:uiPriority="33" w:unhideWhenUsed="0" w:qFormat="1"/>
+    <w:lsdException w:name="Bibliography" w:uiPriority="37"/>
+    <w:lsdException w:name="TOC Heading" w:uiPriority="39" w:qFormat="1"/>
   </w:latentStyles>
   <w:style w:type="paragraph" w:default="1" w:styleId="Normal">
     <w:name w:val="Normal"/>
@@ -2681,7 +2371,7 @@
       <w:szCs w:val="16"/>
     </w:rPr>
   </w:style>
-  <w:style w:type="character" w:styleId="UnresolvedMention">
+  <w:style w:type="character" w:customStyle="1" w:styleId="UnresolvedMention">
     <w:name w:val="Unresolved Mention"/>
     <w:basedOn w:val="DefaultParagraphFont"/>
     <w:uiPriority w:val="99"/>
@@ -2703,6 +2393,7 @@
       <w:spacing w:after="0" w:line="240" w:lineRule="auto"/>
     </w:pPr>
     <w:tblPr>
+      <w:tblInd w:w="0" w:type="dxa"/>
       <w:tblBorders>
         <w:top w:val="single" w:sz="4" w:space="0" w:color="auto"/>
         <w:left w:val="single" w:sz="4" w:space="0" w:color="auto"/>
@@ -2711,6 +2402,337 @@
         <w:insideH w:val="single" w:sz="4" w:space="0" w:color="auto"/>
         <w:insideV w:val="single" w:sz="4" w:space="0" w:color="auto"/>
       </w:tblBorders>
+      <w:tblCellMar>
+        <w:top w:w="0" w:type="dxa"/>
+        <w:left w:w="108" w:type="dxa"/>
+        <w:bottom w:w="0" w:type="dxa"/>
+        <w:right w:w="108" w:type="dxa"/>
+      </w:tblCellMar>
+    </w:tblPr>
+  </w:style>
+</w:styles>
+</file>
+
+<file path=word/stylesWithEffects.xml><?xml version="1.0" encoding="utf-8"?>
+<w:styles xmlns:wpc="http://schemas.microsoft.com/office/word/2010/wordprocessingCanvas" xmlns:mc="http://schemas.openxmlformats.org/markup-compatibility/2006" xmlns:o="urn:schemas-microsoft-com:office:office" xmlns:r="http://schemas.openxmlformats.org/officeDocument/2006/relationships" xmlns:m="http://schemas.openxmlformats.org/officeDocument/2006/math" xmlns:v="urn:schemas-microsoft-com:vml" xmlns:wp14="http://schemas.microsoft.com/office/word/2010/wordprocessingDrawing" xmlns:wp="http://schemas.openxmlformats.org/drawingml/2006/wordprocessingDrawing" xmlns:w10="urn:schemas-microsoft-com:office:word" xmlns:w="http://schemas.openxmlformats.org/wordprocessingml/2006/main" xmlns:w14="http://schemas.microsoft.com/office/word/2010/wordml" xmlns:wpg="http://schemas.microsoft.com/office/word/2010/wordprocessingGroup" xmlns:wpi="http://schemas.microsoft.com/office/word/2010/wordprocessingInk" xmlns:wne="http://schemas.microsoft.com/office/word/2006/wordml" xmlns:wps="http://schemas.microsoft.com/office/word/2010/wordprocessingShape" mc:Ignorable="w14 wp14">
+  <w:docDefaults>
+    <w:rPrDefault>
+      <w:rPr>
+        <w:rFonts w:asciiTheme="minorHAnsi" w:eastAsiaTheme="minorEastAsia" w:hAnsiTheme="minorHAnsi" w:cstheme="minorBidi"/>
+        <w:sz w:val="22"/>
+        <w:szCs w:val="22"/>
+        <w:lang w:val="en-AU" w:eastAsia="zh-CN" w:bidi="ar-SA"/>
+      </w:rPr>
+    </w:rPrDefault>
+    <w:pPrDefault>
+      <w:pPr>
+        <w:spacing w:after="200" w:line="276" w:lineRule="auto"/>
+      </w:pPr>
+    </w:pPrDefault>
+  </w:docDefaults>
+  <w:latentStyles w:defLockedState="0" w:defUIPriority="99" w:defSemiHidden="1" w:defUnhideWhenUsed="1" w:defQFormat="0" w:count="267">
+    <w:lsdException w:name="Normal" w:semiHidden="0" w:uiPriority="0" w:unhideWhenUsed="0" w:qFormat="1"/>
+    <w:lsdException w:name="heading 1" w:semiHidden="0" w:uiPriority="9" w:unhideWhenUsed="0" w:qFormat="1"/>
+    <w:lsdException w:name="heading 2" w:uiPriority="9" w:qFormat="1"/>
+    <w:lsdException w:name="heading 3" w:uiPriority="9" w:qFormat="1"/>
+    <w:lsdException w:name="heading 4" w:uiPriority="9" w:qFormat="1"/>
+    <w:lsdException w:name="heading 5" w:uiPriority="9" w:qFormat="1"/>
+    <w:lsdException w:name="heading 6" w:uiPriority="9" w:qFormat="1"/>
+    <w:lsdException w:name="heading 7" w:uiPriority="9" w:qFormat="1"/>
+    <w:lsdException w:name="heading 8" w:uiPriority="9" w:qFormat="1"/>
+    <w:lsdException w:name="heading 9" w:uiPriority="9" w:qFormat="1"/>
+    <w:lsdException w:name="toc 1" w:uiPriority="39"/>
+    <w:lsdException w:name="toc 2" w:uiPriority="39"/>
+    <w:lsdException w:name="toc 3" w:uiPriority="39"/>
+    <w:lsdException w:name="toc 4" w:uiPriority="39"/>
+    <w:lsdException w:name="toc 5" w:uiPriority="39"/>
+    <w:lsdException w:name="toc 6" w:uiPriority="39"/>
+    <w:lsdException w:name="toc 7" w:uiPriority="39"/>
+    <w:lsdException w:name="toc 8" w:uiPriority="39"/>
+    <w:lsdException w:name="toc 9" w:uiPriority="39"/>
+    <w:lsdException w:name="caption" w:uiPriority="35" w:qFormat="1"/>
+    <w:lsdException w:name="Title" w:semiHidden="0" w:uiPriority="10" w:unhideWhenUsed="0" w:qFormat="1"/>
+    <w:lsdException w:name="Default Paragraph Font" w:uiPriority="1"/>
+    <w:lsdException w:name="Subtitle" w:semiHidden="0" w:uiPriority="11" w:unhideWhenUsed="0" w:qFormat="1"/>
+    <w:lsdException w:name="Strong" w:semiHidden="0" w:uiPriority="22" w:unhideWhenUsed="0" w:qFormat="1"/>
+    <w:lsdException w:name="Emphasis" w:semiHidden="0" w:uiPriority="20" w:unhideWhenUsed="0" w:qFormat="1"/>
+    <w:lsdException w:name="Table Grid" w:uiPriority="59"/>
+    <w:lsdException w:name="Placeholder Text" w:unhideWhenUsed="0"/>
+    <w:lsdException w:name="No Spacing" w:semiHidden="0" w:uiPriority="1" w:unhideWhenUsed="0" w:qFormat="1"/>
+    <w:lsdException w:name="Light Shading" w:semiHidden="0" w:uiPriority="60" w:unhideWhenUsed="0"/>
+    <w:lsdException w:name="Light List" w:semiHidden="0" w:uiPriority="61" w:unhideWhenUsed="0"/>
+    <w:lsdException w:name="Light Grid" w:semiHidden="0" w:uiPriority="62" w:unhideWhenUsed="0"/>
+    <w:lsdException w:name="Medium Shading 1" w:semiHidden="0" w:uiPriority="63" w:unhideWhenUsed="0"/>
+    <w:lsdException w:name="Medium Shading 2" w:semiHidden="0" w:uiPriority="64" w:unhideWhenUsed="0"/>
+    <w:lsdException w:name="Medium List 1" w:semiHidden="0" w:uiPriority="65" w:unhideWhenUsed="0"/>
+    <w:lsdException w:name="Medium List 2" w:semiHidden="0" w:uiPriority="66" w:unhideWhenUsed="0"/>
+    <w:lsdException w:name="Medium Grid 1" w:semiHidden="0" w:uiPriority="67" w:unhideWhenUsed="0"/>
+    <w:lsdException w:name="Medium Grid 2" w:semiHidden="0" w:uiPriority="68" w:unhideWhenUsed="0"/>
+    <w:lsdException w:name="Medium Grid 3" w:semiHidden="0" w:uiPriority="69" w:unhideWhenUsed="0"/>
+    <w:lsdException w:name="Dark List" w:semiHidden="0" w:uiPriority="70" w:unhideWhenUsed="0"/>
+    <w:lsdException w:name="Colorful Shading" w:semiHidden="0" w:uiPriority="71" w:unhideWhenUsed="0"/>
+    <w:lsdException w:name="Colorful List" w:semiHidden="0" w:uiPriority="72" w:unhideWhenUsed="0"/>
+    <w:lsdException w:name="Colorful Grid" w:semiHidden="0" w:uiPriority="73" w:unhideWhenUsed="0"/>
+    <w:lsdException w:name="Light Shading Accent 1" w:semiHidden="0" w:uiPriority="60" w:unhideWhenUsed="0"/>
+    <w:lsdException w:name="Light List Accent 1" w:semiHidden="0" w:uiPriority="61" w:unhideWhenUsed="0"/>
+    <w:lsdException w:name="Light Grid Accent 1" w:semiHidden="0" w:uiPriority="62" w:unhideWhenUsed="0"/>
+    <w:lsdException w:name="Medium Shading 1 Accent 1" w:semiHidden="0" w:uiPriority="63" w:unhideWhenUsed="0"/>
+    <w:lsdException w:name="Medium Shading 2 Accent 1" w:semiHidden="0" w:uiPriority="64" w:unhideWhenUsed="0"/>
+    <w:lsdException w:name="Medium List 1 Accent 1" w:semiHidden="0" w:uiPriority="65" w:unhideWhenUsed="0"/>
+    <w:lsdException w:name="Revision" w:unhideWhenUsed="0"/>
+    <w:lsdException w:name="List Paragraph" w:semiHidden="0" w:uiPriority="34" w:unhideWhenUsed="0" w:qFormat="1"/>
+    <w:lsdException w:name="Quote" w:semiHidden="0" w:uiPriority="29" w:unhideWhenUsed="0" w:qFormat="1"/>
+    <w:lsdException w:name="Intense Quote" w:semiHidden="0" w:uiPriority="30" w:unhideWhenUsed="0" w:qFormat="1"/>
+    <w:lsdException w:name="Medium List 2 Accent 1" w:semiHidden="0" w:uiPriority="66" w:unhideWhenUsed="0"/>
+    <w:lsdException w:name="Medium Grid 1 Accent 1" w:semiHidden="0" w:uiPriority="67" w:unhideWhenUsed="0"/>
+    <w:lsdException w:name="Medium Grid 2 Accent 1" w:semiHidden="0" w:uiPriority="68" w:unhideWhenUsed="0"/>
+    <w:lsdException w:name="Medium Grid 3 Accent 1" w:semiHidden="0" w:uiPriority="69" w:unhideWhenUsed="0"/>
+    <w:lsdException w:name="Dark List Accent 1" w:semiHidden="0" w:uiPriority="70" w:unhideWhenUsed="0"/>
+    <w:lsdException w:name="Colorful Shading Accent 1" w:semiHidden="0" w:uiPriority="71" w:unhideWhenUsed="0"/>
+    <w:lsdException w:name="Colorful List Accent 1" w:semiHidden="0" w:uiPriority="72" w:unhideWhenUsed="0"/>
+    <w:lsdException w:name="Colorful Grid Accent 1" w:semiHidden="0" w:uiPriority="73" w:unhideWhenUsed="0"/>
+    <w:lsdException w:name="Light Shading Accent 2" w:semiHidden="0" w:uiPriority="60" w:unhideWhenUsed="0"/>
+    <w:lsdException w:name="Light List Accent 2" w:semiHidden="0" w:uiPriority="61" w:unhideWhenUsed="0"/>
+    <w:lsdException w:name="Light Grid Accent 2" w:semiHidden="0" w:uiPriority="62" w:unhideWhenUsed="0"/>
+    <w:lsdException w:name="Medium Shading 1 Accent 2" w:semiHidden="0" w:uiPriority="63" w:unhideWhenUsed="0"/>
+    <w:lsdException w:name="Medium Shading 2 Accent 2" w:semiHidden="0" w:uiPriority="64" w:unhideWhenUsed="0"/>
+    <w:lsdException w:name="Medium List 1 Accent 2" w:semiHidden="0" w:uiPriority="65" w:unhideWhenUsed="0"/>
+    <w:lsdException w:name="Medium List 2 Accent 2" w:semiHidden="0" w:uiPriority="66" w:unhideWhenUsed="0"/>
+    <w:lsdException w:name="Medium Grid 1 Accent 2" w:semiHidden="0" w:uiPriority="67" w:unhideWhenUsed="0"/>
+    <w:lsdException w:name="Medium Grid 2 Accent 2" w:semiHidden="0" w:uiPriority="68" w:unhideWhenUsed="0"/>
+    <w:lsdException w:name="Medium Grid 3 Accent 2" w:semiHidden="0" w:uiPriority="69" w:unhideWhenUsed="0"/>
+    <w:lsdException w:name="Dark List Accent 2" w:semiHidden="0" w:uiPriority="70" w:unhideWhenUsed="0"/>
+    <w:lsdException w:name="Colorful Shading Accent 2" w:semiHidden="0" w:uiPriority="71" w:unhideWhenUsed="0"/>
+    <w:lsdException w:name="Colorful List Accent 2" w:semiHidden="0" w:uiPriority="72" w:unhideWhenUsed="0"/>
+    <w:lsdException w:name="Colorful Grid Accent 2" w:semiHidden="0" w:uiPriority="73" w:unhideWhenUsed="0"/>
+    <w:lsdException w:name="Light Shading Accent 3" w:semiHidden="0" w:uiPriority="60" w:unhideWhenUsed="0"/>
+    <w:lsdException w:name="Light List Accent 3" w:semiHidden="0" w:uiPriority="61" w:unhideWhenUsed="0"/>
+    <w:lsdException w:name="Light Grid Accent 3" w:semiHidden="0" w:uiPriority="62" w:unhideWhenUsed="0"/>
+    <w:lsdException w:name="Medium Shading 1 Accent 3" w:semiHidden="0" w:uiPriority="63" w:unhideWhenUsed="0"/>
+    <w:lsdException w:name="Medium Shading 2 Accent 3" w:semiHidden="0" w:uiPriority="64" w:unhideWhenUsed="0"/>
+    <w:lsdException w:name="Medium List 1 Accent 3" w:semiHidden="0" w:uiPriority="65" w:unhideWhenUsed="0"/>
+    <w:lsdException w:name="Medium List 2 Accent 3" w:semiHidden="0" w:uiPriority="66" w:unhideWhenUsed="0"/>
+    <w:lsdException w:name="Medium Grid 1 Accent 3" w:semiHidden="0" w:uiPriority="67" w:unhideWhenUsed="0"/>
+    <w:lsdException w:name="Medium Grid 2 Accent 3" w:semiHidden="0" w:uiPriority="68" w:unhideWhenUsed="0"/>
+    <w:lsdException w:name="Medium Grid 3 Accent 3" w:semiHidden="0" w:uiPriority="69" w:unhideWhenUsed="0"/>
+    <w:lsdException w:name="Dark List Accent 3" w:semiHidden="0" w:uiPriority="70" w:unhideWhenUsed="0"/>
+    <w:lsdException w:name="Colorful Shading Accent 3" w:semiHidden="0" w:uiPriority="71" w:unhideWhenUsed="0"/>
+    <w:lsdException w:name="Colorful List Accent 3" w:semiHidden="0" w:uiPriority="72" w:unhideWhenUsed="0"/>
+    <w:lsdException w:name="Colorful Grid Accent 3" w:semiHidden="0" w:uiPriority="73" w:unhideWhenUsed="0"/>
+    <w:lsdException w:name="Light Shading Accent 4" w:semiHidden="0" w:uiPriority="60" w:unhideWhenUsed="0"/>
+    <w:lsdException w:name="Light List Accent 4" w:semiHidden="0" w:uiPriority="61" w:unhideWhenUsed="0"/>
+    <w:lsdException w:name="Light Grid Accent 4" w:semiHidden="0" w:uiPriority="62" w:unhideWhenUsed="0"/>
+    <w:lsdException w:name="Medium Shading 1 Accent 4" w:semiHidden="0" w:uiPriority="63" w:unhideWhenUsed="0"/>
+    <w:lsdException w:name="Medium Shading 2 Accent 4" w:semiHidden="0" w:uiPriority="64" w:unhideWhenUsed="0"/>
+    <w:lsdException w:name="Medium List 1 Accent 4" w:semiHidden="0" w:uiPriority="65" w:unhideWhenUsed="0"/>
+    <w:lsdException w:name="Medium List 2 Accent 4" w:semiHidden="0" w:uiPriority="66" w:unhideWhenUsed="0"/>
+    <w:lsdException w:name="Medium Grid 1 Accent 4" w:semiHidden="0" w:uiPriority="67" w:unhideWhenUsed="0"/>
+    <w:lsdException w:name="Medium Grid 2 Accent 4" w:semiHidden="0" w:uiPriority="68" w:unhideWhenUsed="0"/>
+    <w:lsdException w:name="Medium Grid 3 Accent 4" w:semiHidden="0" w:uiPriority="69" w:unhideWhenUsed="0"/>
+    <w:lsdException w:name="Dark List Accent 4" w:semiHidden="0" w:uiPriority="70" w:unhideWhenUsed="0"/>
+    <w:lsdException w:name="Colorful Shading Accent 4" w:semiHidden="0" w:uiPriority="71" w:unhideWhenUsed="0"/>
+    <w:lsdException w:name="Colorful List Accent 4" w:semiHidden="0" w:uiPriority="72" w:unhideWhenUsed="0"/>
+    <w:lsdException w:name="Colorful Grid Accent 4" w:semiHidden="0" w:uiPriority="73" w:unhideWhenUsed="0"/>
+    <w:lsdException w:name="Light Shading Accent 5" w:semiHidden="0" w:uiPriority="60" w:unhideWhenUsed="0"/>
+    <w:lsdException w:name="Light List Accent 5" w:semiHidden="0" w:uiPriority="61" w:unhideWhenUsed="0"/>
+    <w:lsdException w:name="Light Grid Accent 5" w:semiHidden="0" w:uiPriority="62" w:unhideWhenUsed="0"/>
+    <w:lsdException w:name="Medium Shading 1 Accent 5" w:semiHidden="0" w:uiPriority="63" w:unhideWhenUsed="0"/>
+    <w:lsdException w:name="Medium Shading 2 Accent 5" w:semiHidden="0" w:uiPriority="64" w:unhideWhenUsed="0"/>
+    <w:lsdException w:name="Medium List 1 Accent 5" w:semiHidden="0" w:uiPriority="65" w:unhideWhenUsed="0"/>
+    <w:lsdException w:name="Medium List 2 Accent 5" w:semiHidden="0" w:uiPriority="66" w:unhideWhenUsed="0"/>
+    <w:lsdException w:name="Medium Grid 1 Accent 5" w:semiHidden="0" w:uiPriority="67" w:unhideWhenUsed="0"/>
+    <w:lsdException w:name="Medium Grid 2 Accent 5" w:semiHidden="0" w:uiPriority="68" w:unhideWhenUsed="0"/>
+    <w:lsdException w:name="Medium Grid 3 Accent 5" w:semiHidden="0" w:uiPriority="69" w:unhideWhenUsed="0"/>
+    <w:lsdException w:name="Dark List Accent 5" w:semiHidden="0" w:uiPriority="70" w:unhideWhenUsed="0"/>
+    <w:lsdException w:name="Colorful Shading Accent 5" w:semiHidden="0" w:uiPriority="71" w:unhideWhenUsed="0"/>
+    <w:lsdException w:name="Colorful List Accent 5" w:semiHidden="0" w:uiPriority="72" w:unhideWhenUsed="0"/>
+    <w:lsdException w:name="Colorful Grid Accent 5" w:semiHidden="0" w:uiPriority="73" w:unhideWhenUsed="0"/>
+    <w:lsdException w:name="Light Shading Accent 6" w:semiHidden="0" w:uiPriority="60" w:unhideWhenUsed="0"/>
+    <w:lsdException w:name="Light List Accent 6" w:semiHidden="0" w:uiPriority="61" w:unhideWhenUsed="0"/>
+    <w:lsdException w:name="Light Grid Accent 6" w:semiHidden="0" w:uiPriority="62" w:unhideWhenUsed="0"/>
+    <w:lsdException w:name="Medium Shading 1 Accent 6" w:semiHidden="0" w:uiPriority="63" w:unhideWhenUsed="0"/>
+    <w:lsdException w:name="Medium Shading 2 Accent 6" w:semiHidden="0" w:uiPriority="64" w:unhideWhenUsed="0"/>
+    <w:lsdException w:name="Medium List 1 Accent 6" w:semiHidden="0" w:uiPriority="65" w:unhideWhenUsed="0"/>
+    <w:lsdException w:name="Medium List 2 Accent 6" w:semiHidden="0" w:uiPriority="66" w:unhideWhenUsed="0"/>
+    <w:lsdException w:name="Medium Grid 1 Accent 6" w:semiHidden="0" w:uiPriority="67" w:unhideWhenUsed="0"/>
+    <w:lsdException w:name="Medium Grid 2 Accent 6" w:semiHidden="0" w:uiPriority="68" w:unhideWhenUsed="0"/>
+    <w:lsdException w:name="Medium Grid 3 Accent 6" w:semiHidden="0" w:uiPriority="69" w:unhideWhenUsed="0"/>
+    <w:lsdException w:name="Dark List Accent 6" w:semiHidden="0" w:uiPriority="70" w:unhideWhenUsed="0"/>
+    <w:lsdException w:name="Colorful Shading Accent 6" w:semiHidden="0" w:uiPriority="71" w:unhideWhenUsed="0"/>
+    <w:lsdException w:name="Colorful List Accent 6" w:semiHidden="0" w:uiPriority="72" w:unhideWhenUsed="0"/>
+    <w:lsdException w:name="Colorful Grid Accent 6" w:semiHidden="0" w:uiPriority="73" w:unhideWhenUsed="0"/>
+    <w:lsdException w:name="Subtle Emphasis" w:semiHidden="0" w:uiPriority="19" w:unhideWhenUsed="0" w:qFormat="1"/>
+    <w:lsdException w:name="Intense Emphasis" w:semiHidden="0" w:uiPriority="21" w:unhideWhenUsed="0" w:qFormat="1"/>
+    <w:lsdException w:name="Subtle Reference" w:semiHidden="0" w:uiPriority="31" w:unhideWhenUsed="0" w:qFormat="1"/>
+    <w:lsdException w:name="Intense Reference" w:semiHidden="0" w:uiPriority="32" w:unhideWhenUsed="0" w:qFormat="1"/>
+    <w:lsdException w:name="Book Title" w:semiHidden="0" w:uiPriority="33" w:unhideWhenUsed="0" w:qFormat="1"/>
+    <w:lsdException w:name="Bibliography" w:uiPriority="37"/>
+    <w:lsdException w:name="TOC Heading" w:uiPriority="39" w:qFormat="1"/>
+  </w:latentStyles>
+  <w:style w:type="paragraph" w:default="1" w:styleId="Normal">
+    <w:name w:val="Normal"/>
+    <w:qFormat/>
+  </w:style>
+  <w:style w:type="character" w:default="1" w:styleId="DefaultParagraphFont">
+    <w:name w:val="Default Paragraph Font"/>
+    <w:uiPriority w:val="1"/>
+    <w:semiHidden/>
+    <w:unhideWhenUsed/>
+  </w:style>
+  <w:style w:type="table" w:default="1" w:styleId="TableNormal">
+    <w:name w:val="Normal Table"/>
+    <w:uiPriority w:val="99"/>
+    <w:semiHidden/>
+    <w:unhideWhenUsed/>
+    <w:tblPr>
+      <w:tblInd w:w="0" w:type="dxa"/>
+      <w:tblCellMar>
+        <w:top w:w="0" w:type="dxa"/>
+        <w:left w:w="108" w:type="dxa"/>
+        <w:bottom w:w="0" w:type="dxa"/>
+        <w:right w:w="108" w:type="dxa"/>
+      </w:tblCellMar>
+    </w:tblPr>
+  </w:style>
+  <w:style w:type="numbering" w:default="1" w:styleId="NoList">
+    <w:name w:val="No List"/>
+    <w:uiPriority w:val="99"/>
+    <w:semiHidden/>
+    <w:unhideWhenUsed/>
+  </w:style>
+  <w:style w:type="paragraph" w:styleId="Header">
+    <w:name w:val="header"/>
+    <w:basedOn w:val="Normal"/>
+    <w:link w:val="HeaderChar"/>
+    <w:uiPriority w:val="99"/>
+    <w:unhideWhenUsed/>
+    <w:rsid w:val="00623A20"/>
+    <w:pPr>
+      <w:tabs>
+        <w:tab w:val="center" w:pos="4513"/>
+        <w:tab w:val="right" w:pos="9026"/>
+      </w:tabs>
+      <w:spacing w:after="0" w:line="240" w:lineRule="auto"/>
+    </w:pPr>
+  </w:style>
+  <w:style w:type="character" w:customStyle="1" w:styleId="HeaderChar">
+    <w:name w:val="Header Char"/>
+    <w:basedOn w:val="DefaultParagraphFont"/>
+    <w:link w:val="Header"/>
+    <w:uiPriority w:val="99"/>
+    <w:rsid w:val="00623A20"/>
+  </w:style>
+  <w:style w:type="paragraph" w:styleId="Footer">
+    <w:name w:val="footer"/>
+    <w:basedOn w:val="Normal"/>
+    <w:link w:val="FooterChar"/>
+    <w:uiPriority w:val="99"/>
+    <w:unhideWhenUsed/>
+    <w:rsid w:val="00623A20"/>
+    <w:pPr>
+      <w:tabs>
+        <w:tab w:val="center" w:pos="4513"/>
+        <w:tab w:val="right" w:pos="9026"/>
+      </w:tabs>
+      <w:spacing w:after="0" w:line="240" w:lineRule="auto"/>
+    </w:pPr>
+  </w:style>
+  <w:style w:type="character" w:customStyle="1" w:styleId="FooterChar">
+    <w:name w:val="Footer Char"/>
+    <w:basedOn w:val="DefaultParagraphFont"/>
+    <w:link w:val="Footer"/>
+    <w:uiPriority w:val="99"/>
+    <w:rsid w:val="00623A20"/>
+  </w:style>
+  <w:style w:type="paragraph" w:styleId="ListParagraph">
+    <w:name w:val="List Paragraph"/>
+    <w:basedOn w:val="Normal"/>
+    <w:uiPriority w:val="34"/>
+    <w:qFormat/>
+    <w:rsid w:val="00623A20"/>
+    <w:pPr>
+      <w:ind w:left="720"/>
+      <w:contextualSpacing/>
+    </w:pPr>
+  </w:style>
+  <w:style w:type="character" w:styleId="Hyperlink">
+    <w:name w:val="Hyperlink"/>
+    <w:basedOn w:val="DefaultParagraphFont"/>
+    <w:uiPriority w:val="99"/>
+    <w:unhideWhenUsed/>
+    <w:rsid w:val="00623A20"/>
+    <w:rPr>
+      <w:color w:val="0000FF" w:themeColor="hyperlink"/>
+      <w:u w:val="single"/>
+    </w:rPr>
+  </w:style>
+  <w:style w:type="paragraph" w:styleId="BalloonText">
+    <w:name w:val="Balloon Text"/>
+    <w:basedOn w:val="Normal"/>
+    <w:link w:val="BalloonTextChar"/>
+    <w:uiPriority w:val="99"/>
+    <w:semiHidden/>
+    <w:unhideWhenUsed/>
+    <w:rsid w:val="00C434DB"/>
+    <w:pPr>
+      <w:spacing w:after="0" w:line="240" w:lineRule="auto"/>
+    </w:pPr>
+    <w:rPr>
+      <w:rFonts w:ascii="Tahoma" w:hAnsi="Tahoma" w:cs="Tahoma"/>
+      <w:sz w:val="16"/>
+      <w:szCs w:val="16"/>
+    </w:rPr>
+  </w:style>
+  <w:style w:type="character" w:customStyle="1" w:styleId="BalloonTextChar">
+    <w:name w:val="Balloon Text Char"/>
+    <w:basedOn w:val="DefaultParagraphFont"/>
+    <w:link w:val="BalloonText"/>
+    <w:uiPriority w:val="99"/>
+    <w:semiHidden/>
+    <w:rsid w:val="00C434DB"/>
+    <w:rPr>
+      <w:rFonts w:ascii="Tahoma" w:hAnsi="Tahoma" w:cs="Tahoma"/>
+      <w:sz w:val="16"/>
+      <w:szCs w:val="16"/>
+    </w:rPr>
+  </w:style>
+  <w:style w:type="character" w:customStyle="1" w:styleId="UnresolvedMention">
+    <w:name w:val="Unresolved Mention"/>
+    <w:basedOn w:val="DefaultParagraphFont"/>
+    <w:uiPriority w:val="99"/>
+    <w:semiHidden/>
+    <w:unhideWhenUsed/>
+    <w:rsid w:val="00233C2F"/>
+    <w:rPr>
+      <w:color w:val="808080"/>
+      <w:shd w:val="clear" w:color="auto" w:fill="E6E6E6"/>
+    </w:rPr>
+  </w:style>
+  <w:style w:type="table" w:styleId="TableGrid">
+    <w:name w:val="Table Grid"/>
+    <w:basedOn w:val="TableNormal"/>
+    <w:uiPriority w:val="59"/>
+    <w:unhideWhenUsed/>
+    <w:rsid w:val="00BE5E85"/>
+    <w:pPr>
+      <w:spacing w:after="0" w:line="240" w:lineRule="auto"/>
+    </w:pPr>
+    <w:tblPr>
+      <w:tblInd w:w="0" w:type="dxa"/>
+      <w:tblBorders>
+        <w:top w:val="single" w:sz="4" w:space="0" w:color="auto"/>
+        <w:left w:val="single" w:sz="4" w:space="0" w:color="auto"/>
+        <w:bottom w:val="single" w:sz="4" w:space="0" w:color="auto"/>
+        <w:right w:val="single" w:sz="4" w:space="0" w:color="auto"/>
+        <w:insideH w:val="single" w:sz="4" w:space="0" w:color="auto"/>
+        <w:insideV w:val="single" w:sz="4" w:space="0" w:color="auto"/>
+      </w:tblBorders>
+      <w:tblCellMar>
+        <w:top w:w="0" w:type="dxa"/>
+        <w:left w:w="108" w:type="dxa"/>
+        <w:bottom w:w="0" w:type="dxa"/>
+        <w:right w:w="108" w:type="dxa"/>
+      </w:tblCellMar>
     </w:tblPr>
   </w:style>
 </w:styles>
@@ -3006,7 +3028,7 @@
 </file>
 
 <file path=customXml/itemProps1.xml><?xml version="1.0" encoding="utf-8"?>
-<ds:datastoreItem xmlns:ds="http://schemas.openxmlformats.org/officeDocument/2006/customXml" ds:itemID="{4A8F6231-FC08-4B7A-BE2D-80DC3A204724}">
+<ds:datastoreItem xmlns:ds="http://schemas.openxmlformats.org/officeDocument/2006/customXml" ds:itemID="{D694450C-79C2-46B6-A8AF-7FBB30B9D583}">
   <ds:schemaRefs>
     <ds:schemaRef ds:uri="http://schemas.openxmlformats.org/officeDocument/2006/bibliography"/>
   </ds:schemaRefs>
